--- a/Systems_C_CPP_Linux_Nov17_Group3_Sprint2/sprint2/MOM/MOM_group3.docx
+++ b/Systems_C_CPP_Linux_Nov17_Group3_Sprint2/sprint2/MOM/MOM_group3.docx
@@ -1,6 +1,6 @@
 
 <file path=word/document.xml><?xml version="1.0" encoding="utf-8"?>
-<w:document xmlns:wpc="http://schemas.microsoft.com/office/word/2010/wordprocessingCanvas" xmlns:cx="http://schemas.microsoft.com/office/drawing/2014/chartex" xmlns:cx1="http://schemas.microsoft.com/office/drawing/2015/9/8/chartex" xmlns:cx2="http://schemas.microsoft.com/office/drawing/2015/10/21/chartex" xmlns:cx3="http://schemas.microsoft.com/office/drawing/2016/5/9/chartex" xmlns:cx4="http://schemas.microsoft.com/office/drawing/2016/5/10/chartex" xmlns:cx5="http://schemas.microsoft.com/office/drawing/2016/5/11/chartex" xmlns:cx6="http://schemas.microsoft.com/office/drawing/2016/5/12/chartex" xmlns:cx7="http://schemas.microsoft.com/office/drawing/2016/5/13/chartex" xmlns:cx8="http://schemas.microsoft.com/office/drawing/2016/5/14/chartex" xmlns:mc="http://schemas.openxmlformats.org/markup-compatibility/2006" xmlns:aink="http://schemas.microsoft.com/office/drawing/2016/ink" xmlns:am3d="http://schemas.microsoft.com/office/drawing/2017/model3d" xmlns:o="urn:schemas-microsoft-com:office:office" xmlns:r="http://schemas.openxmlformats.org/officeDocument/2006/relationships" xmlns:m="http://schemas.openxmlformats.org/officeDocument/2006/math" xmlns:v="urn:schemas-microsoft-com:vml" xmlns:wp14="http://schemas.microsoft.com/office/word/2010/wordprocessingDrawing" xmlns:wp="http://schemas.openxmlformats.org/drawingml/2006/wordprocessingDrawing" xmlns:w10="urn:schemas-microsoft-com:office:word" xmlns:w="http://schemas.openxmlformats.org/wordprocessingml/2006/main" xmlns:w14="http://schemas.microsoft.com/office/word/2010/wordml" xmlns:w15="http://schemas.microsoft.com/office/word/2012/wordml" xmlns:w16cex="http://schemas.microsoft.com/office/word/2018/wordml/cex" xmlns:w16cid="http://schemas.microsoft.com/office/word/2016/wordml/cid" xmlns:w16="http://schemas.microsoft.com/office/word/2018/wordml" xmlns:w16sdtdh="http://schemas.microsoft.com/office/word/2020/wordml/sdtdatahash" xmlns:w16se="http://schemas.microsoft.com/office/word/2015/wordml/symex" xmlns:wpg="http://schemas.microsoft.com/office/word/2010/wordprocessingGroup" xmlns:wpi="http://schemas.microsoft.com/office/word/2010/wordprocessingInk" xmlns:wne="http://schemas.microsoft.com/office/word/2006/wordml" xmlns:wps="http://schemas.microsoft.com/office/word/2010/wordprocessingShape" mc:Ignorable="w14 w15 w16se w16cid w16 w16cex w16sdtdh wp14">
+<w:document xmlns:wpc="http://schemas.microsoft.com/office/word/2010/wordprocessingCanvas" xmlns:cx="http://schemas.microsoft.com/office/drawing/2014/chartex" xmlns:cx1="http://schemas.microsoft.com/office/drawing/2015/9/8/chartex" xmlns:cx2="http://schemas.microsoft.com/office/drawing/2015/10/21/chartex" xmlns:cx3="http://schemas.microsoft.com/office/drawing/2016/5/9/chartex" xmlns:cx4="http://schemas.microsoft.com/office/drawing/2016/5/10/chartex" xmlns:cx5="http://schemas.microsoft.com/office/drawing/2016/5/11/chartex" xmlns:cx6="http://schemas.microsoft.com/office/drawing/2016/5/12/chartex" xmlns:cx7="http://schemas.microsoft.com/office/drawing/2016/5/13/chartex" xmlns:cx8="http://schemas.microsoft.com/office/drawing/2016/5/14/chartex" xmlns:mc="http://schemas.openxmlformats.org/markup-compatibility/2006" xmlns:aink="http://schemas.microsoft.com/office/drawing/2016/ink" xmlns:am3d="http://schemas.microsoft.com/office/drawing/2017/model3d" xmlns:o="urn:schemas-microsoft-com:office:office" xmlns:oel="http://schemas.microsoft.com/office/2019/extlst" xmlns:r="http://schemas.openxmlformats.org/officeDocument/2006/relationships" xmlns:m="http://schemas.openxmlformats.org/officeDocument/2006/math" xmlns:v="urn:schemas-microsoft-com:vml" xmlns:wp14="http://schemas.microsoft.com/office/word/2010/wordprocessingDrawing" xmlns:wp="http://schemas.openxmlformats.org/drawingml/2006/wordprocessingDrawing" xmlns:w10="urn:schemas-microsoft-com:office:word" xmlns:w="http://schemas.openxmlformats.org/wordprocessingml/2006/main" xmlns:w14="http://schemas.microsoft.com/office/word/2010/wordml" xmlns:w15="http://schemas.microsoft.com/office/word/2012/wordml" xmlns:w16cex="http://schemas.microsoft.com/office/word/2018/wordml/cex" xmlns:w16cid="http://schemas.microsoft.com/office/word/2016/wordml/cid" xmlns:w16="http://schemas.microsoft.com/office/word/2018/wordml" xmlns:w16sdtdh="http://schemas.microsoft.com/office/word/2020/wordml/sdtdatahash" xmlns:w16se="http://schemas.microsoft.com/office/word/2015/wordml/symex" xmlns:wpg="http://schemas.microsoft.com/office/word/2010/wordprocessingGroup" xmlns:wpi="http://schemas.microsoft.com/office/word/2010/wordprocessingInk" xmlns:wne="http://schemas.microsoft.com/office/word/2006/wordml" xmlns:wps="http://schemas.microsoft.com/office/word/2010/wordprocessingShape" mc:Ignorable="w14 w15 w16se w16cid w16 w16cex w16sdtdh wp14">
   <w:body>
     <w:p>
       <w:r>
@@ -1176,8 +1176,17 @@
                 <w:sz w:val="24"/>
                 <w:szCs w:val="24"/>
               </w:rPr>
-              <w:t>Tejaswi Vudumula</w:t>
-            </w:r>
+              <w:t xml:space="preserve">Tejaswi </w:t>
+            </w:r>
+            <w:proofErr w:type="spellStart"/>
+            <w:r>
+              <w:rPr>
+                <w:sz w:val="24"/>
+                <w:szCs w:val="24"/>
+              </w:rPr>
+              <w:t>Vudumula</w:t>
+            </w:r>
+            <w:proofErr w:type="spellEnd"/>
           </w:p>
           <w:p>
             <w:pPr>
@@ -1196,13 +1205,23 @@
                 <w:szCs w:val="24"/>
               </w:rPr>
             </w:pPr>
-            <w:r>
-              <w:rPr>
-                <w:rFonts w:ascii="Times New Roman" w:hAnsi="Times New Roman" w:cs="Times New Roman"/>
-                <w:sz w:val="24"/>
-                <w:szCs w:val="24"/>
-              </w:rPr>
-              <w:t>Vanpalli Bhargavi</w:t>
+            <w:proofErr w:type="spellStart"/>
+            <w:r>
+              <w:rPr>
+                <w:rFonts w:ascii="Times New Roman" w:hAnsi="Times New Roman" w:cs="Times New Roman"/>
+                <w:sz w:val="24"/>
+                <w:szCs w:val="24"/>
+              </w:rPr>
+              <w:t>Vanpalli</w:t>
+            </w:r>
+            <w:proofErr w:type="spellEnd"/>
+            <w:r>
+              <w:rPr>
+                <w:rFonts w:ascii="Times New Roman" w:hAnsi="Times New Roman" w:cs="Times New Roman"/>
+                <w:sz w:val="24"/>
+                <w:szCs w:val="24"/>
+              </w:rPr>
+              <w:t xml:space="preserve"> Bhargavi</w:t>
             </w:r>
           </w:p>
           <w:p>
@@ -1228,7 +1247,25 @@
                 <w:sz w:val="24"/>
                 <w:szCs w:val="24"/>
               </w:rPr>
-              <w:t xml:space="preserve">Jyothi Swarupa </w:t>
+              <w:t xml:space="preserve">Jyothi </w:t>
+            </w:r>
+            <w:proofErr w:type="spellStart"/>
+            <w:r>
+              <w:rPr>
+                <w:rFonts w:ascii="Times New Roman" w:hAnsi="Times New Roman" w:cs="Times New Roman"/>
+                <w:sz w:val="24"/>
+                <w:szCs w:val="24"/>
+              </w:rPr>
+              <w:t>Swarupa</w:t>
+            </w:r>
+            <w:proofErr w:type="spellEnd"/>
+            <w:r>
+              <w:rPr>
+                <w:rFonts w:ascii="Times New Roman" w:hAnsi="Times New Roman" w:cs="Times New Roman"/>
+                <w:sz w:val="24"/>
+                <w:szCs w:val="24"/>
+              </w:rPr>
+              <w:t xml:space="preserve"> </w:t>
             </w:r>
           </w:p>
           <w:p>
@@ -1245,6 +1282,7 @@
                 <w:szCs w:val="24"/>
               </w:rPr>
             </w:pPr>
+            <w:proofErr w:type="spellStart"/>
             <w:r>
               <w:rPr>
                 <w:rFonts w:ascii="Times New Roman" w:hAnsi="Times New Roman" w:cs="Times New Roman"/>
@@ -1253,6 +1291,7 @@
               </w:rPr>
               <w:t>Repalle</w:t>
             </w:r>
+            <w:proofErr w:type="spellEnd"/>
           </w:p>
         </w:tc>
         <w:tc>
@@ -2454,8 +2493,18 @@
                 <w:sz w:val="24"/>
                 <w:szCs w:val="24"/>
               </w:rPr>
-              <w:t>Tejaswi Vudumula</w:t>
-            </w:r>
+              <w:t xml:space="preserve">Tejaswi </w:t>
+            </w:r>
+            <w:proofErr w:type="spellStart"/>
+            <w:r>
+              <w:rPr>
+                <w:rFonts w:ascii="Times New Roman" w:hAnsi="Times New Roman" w:cs="Times New Roman"/>
+                <w:sz w:val="24"/>
+                <w:szCs w:val="24"/>
+              </w:rPr>
+              <w:t>Vudumula</w:t>
+            </w:r>
+            <w:proofErr w:type="spellEnd"/>
           </w:p>
           <w:p>
             <w:pPr>
@@ -2475,13 +2524,23 @@
                 <w:szCs w:val="24"/>
               </w:rPr>
             </w:pPr>
-            <w:r>
-              <w:rPr>
-                <w:rFonts w:ascii="Times New Roman" w:hAnsi="Times New Roman" w:cs="Times New Roman"/>
-                <w:sz w:val="24"/>
-                <w:szCs w:val="24"/>
-              </w:rPr>
-              <w:t>Vanpalli Bhargavi</w:t>
+            <w:proofErr w:type="spellStart"/>
+            <w:r>
+              <w:rPr>
+                <w:rFonts w:ascii="Times New Roman" w:hAnsi="Times New Roman" w:cs="Times New Roman"/>
+                <w:sz w:val="24"/>
+                <w:szCs w:val="24"/>
+              </w:rPr>
+              <w:t>Vanpalli</w:t>
+            </w:r>
+            <w:proofErr w:type="spellEnd"/>
+            <w:r>
+              <w:rPr>
+                <w:rFonts w:ascii="Times New Roman" w:hAnsi="Times New Roman" w:cs="Times New Roman"/>
+                <w:sz w:val="24"/>
+                <w:szCs w:val="24"/>
+              </w:rPr>
+              <w:t xml:space="preserve"> Bhargavi</w:t>
             </w:r>
           </w:p>
           <w:p>
@@ -2508,7 +2567,25 @@
                 <w:sz w:val="24"/>
                 <w:szCs w:val="24"/>
               </w:rPr>
-              <w:t xml:space="preserve">Jyothi Swarupa </w:t>
+              <w:t xml:space="preserve">Jyothi </w:t>
+            </w:r>
+            <w:proofErr w:type="spellStart"/>
+            <w:r>
+              <w:rPr>
+                <w:rFonts w:ascii="Times New Roman" w:hAnsi="Times New Roman" w:cs="Times New Roman"/>
+                <w:sz w:val="24"/>
+                <w:szCs w:val="24"/>
+              </w:rPr>
+              <w:t>Swarupa</w:t>
+            </w:r>
+            <w:proofErr w:type="spellEnd"/>
+            <w:r>
+              <w:rPr>
+                <w:rFonts w:ascii="Times New Roman" w:hAnsi="Times New Roman" w:cs="Times New Roman"/>
+                <w:sz w:val="24"/>
+                <w:szCs w:val="24"/>
+              </w:rPr>
+              <w:t xml:space="preserve"> </w:t>
             </w:r>
           </w:p>
           <w:p>
@@ -2525,6 +2602,7 @@
                 <w:szCs w:val="24"/>
               </w:rPr>
             </w:pPr>
+            <w:proofErr w:type="spellStart"/>
             <w:r>
               <w:rPr>
                 <w:rFonts w:ascii="Times New Roman" w:hAnsi="Times New Roman" w:cs="Times New Roman"/>
@@ -2533,6 +2611,7 @@
               </w:rPr>
               <w:t>Repalle</w:t>
             </w:r>
+            <w:proofErr w:type="spellEnd"/>
           </w:p>
         </w:tc>
         <w:tc>
@@ -2613,6 +2692,56 @@
           <w:szCs w:val="24"/>
         </w:rPr>
         <w:br w:type="page"/>
+      </w:r>
+    </w:p>
+    <w:p>
+      <w:pPr>
+        <w:rPr>
+          <w:rFonts w:ascii="Times New Roman" w:hAnsi="Times New Roman" w:cs="Times New Roman"/>
+          <w:sz w:val="44"/>
+          <w:szCs w:val="44"/>
+        </w:rPr>
+      </w:pPr>
+      <w:r>
+        <w:rPr>
+          <w:rFonts w:ascii="Times New Roman" w:hAnsi="Times New Roman" w:cs="Times New Roman"/>
+          <w:sz w:val="44"/>
+          <w:szCs w:val="44"/>
+        </w:rPr>
+        <w:lastRenderedPageBreak/>
+        <w:t xml:space="preserve">     </w:t>
+      </w:r>
+      <w:r>
+        <w:rPr>
+          <w:rFonts w:ascii="Times New Roman" w:hAnsi="Times New Roman" w:cs="Times New Roman"/>
+          <w:sz w:val="44"/>
+          <w:szCs w:val="44"/>
+        </w:rPr>
+        <w:t xml:space="preserve">GROUP </w:t>
+      </w:r>
+      <w:r>
+        <w:rPr>
+          <w:rFonts w:ascii="Times New Roman" w:hAnsi="Times New Roman" w:cs="Times New Roman"/>
+          <w:sz w:val="44"/>
+          <w:szCs w:val="44"/>
+        </w:rPr>
+        <w:t>0</w:t>
+      </w:r>
+      <w:r>
+        <w:rPr>
+          <w:rFonts w:ascii="Times New Roman" w:hAnsi="Times New Roman" w:cs="Times New Roman"/>
+          <w:sz w:val="44"/>
+          <w:szCs w:val="44"/>
+        </w:rPr>
+        <w:t xml:space="preserve">3 </w:t>
+      </w:r>
+      <w:r>
+        <w:rPr>
+          <w:rFonts w:ascii="Times New Roman" w:hAnsi="Times New Roman" w:cs="Times New Roman"/>
+          <w:sz w:val="44"/>
+          <w:szCs w:val="44"/>
+        </w:rPr>
+        <w:t>– BUS RESERVATION SYSTEM</w:t>
       </w:r>
     </w:p>
     <w:p/>
@@ -3426,8 +3555,17 @@
                 <w:sz w:val="24"/>
                 <w:szCs w:val="24"/>
               </w:rPr>
-              <w:t>Tejaswi Vudumula</w:t>
-            </w:r>
+              <w:t xml:space="preserve">Tejaswi </w:t>
+            </w:r>
+            <w:proofErr w:type="spellStart"/>
+            <w:r>
+              <w:rPr>
+                <w:sz w:val="24"/>
+                <w:szCs w:val="24"/>
+              </w:rPr>
+              <w:t>Vudumula</w:t>
+            </w:r>
+            <w:proofErr w:type="spellEnd"/>
           </w:p>
           <w:p>
             <w:pPr>
@@ -3446,13 +3584,23 @@
                 <w:szCs w:val="24"/>
               </w:rPr>
             </w:pPr>
-            <w:r>
-              <w:rPr>
-                <w:rFonts w:ascii="Times New Roman" w:hAnsi="Times New Roman" w:cs="Times New Roman"/>
-                <w:sz w:val="24"/>
-                <w:szCs w:val="24"/>
-              </w:rPr>
-              <w:t>Vanpalli Bhargavi</w:t>
+            <w:proofErr w:type="spellStart"/>
+            <w:r>
+              <w:rPr>
+                <w:rFonts w:ascii="Times New Roman" w:hAnsi="Times New Roman" w:cs="Times New Roman"/>
+                <w:sz w:val="24"/>
+                <w:szCs w:val="24"/>
+              </w:rPr>
+              <w:t>Vanpalli</w:t>
+            </w:r>
+            <w:proofErr w:type="spellEnd"/>
+            <w:r>
+              <w:rPr>
+                <w:rFonts w:ascii="Times New Roman" w:hAnsi="Times New Roman" w:cs="Times New Roman"/>
+                <w:sz w:val="24"/>
+                <w:szCs w:val="24"/>
+              </w:rPr>
+              <w:t xml:space="preserve"> Bhargavi</w:t>
             </w:r>
           </w:p>
           <w:p>
@@ -3478,7 +3626,25 @@
                 <w:sz w:val="24"/>
                 <w:szCs w:val="24"/>
               </w:rPr>
-              <w:t xml:space="preserve">Jyothi Swarupa </w:t>
+              <w:t xml:space="preserve">Jyothi </w:t>
+            </w:r>
+            <w:proofErr w:type="spellStart"/>
+            <w:r>
+              <w:rPr>
+                <w:rFonts w:ascii="Times New Roman" w:hAnsi="Times New Roman" w:cs="Times New Roman"/>
+                <w:sz w:val="24"/>
+                <w:szCs w:val="24"/>
+              </w:rPr>
+              <w:t>Swarupa</w:t>
+            </w:r>
+            <w:proofErr w:type="spellEnd"/>
+            <w:r>
+              <w:rPr>
+                <w:rFonts w:ascii="Times New Roman" w:hAnsi="Times New Roman" w:cs="Times New Roman"/>
+                <w:sz w:val="24"/>
+                <w:szCs w:val="24"/>
+              </w:rPr>
+              <w:t xml:space="preserve"> </w:t>
             </w:r>
           </w:p>
           <w:p>
@@ -3503,6 +3669,7 @@
               </w:rPr>
               <w:t xml:space="preserve">     </w:t>
             </w:r>
+            <w:proofErr w:type="spellStart"/>
             <w:r>
               <w:rPr>
                 <w:rFonts w:ascii="Times New Roman" w:hAnsi="Times New Roman" w:cs="Times New Roman"/>
@@ -3511,6 +3678,7 @@
               </w:rPr>
               <w:t>Repalle</w:t>
             </w:r>
+            <w:proofErr w:type="spellEnd"/>
           </w:p>
         </w:tc>
         <w:tc>
@@ -3612,6 +3780,56 @@
           <w:szCs w:val="24"/>
         </w:rPr>
         <w:br w:type="page"/>
+      </w:r>
+    </w:p>
+    <w:p>
+      <w:pPr>
+        <w:rPr>
+          <w:rFonts w:ascii="Times New Roman" w:hAnsi="Times New Roman" w:cs="Times New Roman"/>
+          <w:sz w:val="44"/>
+          <w:szCs w:val="44"/>
+        </w:rPr>
+      </w:pPr>
+      <w:r>
+        <w:rPr>
+          <w:rFonts w:ascii="Times New Roman" w:hAnsi="Times New Roman" w:cs="Times New Roman"/>
+          <w:sz w:val="44"/>
+          <w:szCs w:val="44"/>
+        </w:rPr>
+        <w:lastRenderedPageBreak/>
+        <w:t xml:space="preserve">   </w:t>
+      </w:r>
+      <w:r>
+        <w:rPr>
+          <w:rFonts w:ascii="Times New Roman" w:hAnsi="Times New Roman" w:cs="Times New Roman"/>
+          <w:sz w:val="44"/>
+          <w:szCs w:val="44"/>
+        </w:rPr>
+        <w:t xml:space="preserve">GROUP </w:t>
+      </w:r>
+      <w:r>
+        <w:rPr>
+          <w:rFonts w:ascii="Times New Roman" w:hAnsi="Times New Roman" w:cs="Times New Roman"/>
+          <w:sz w:val="44"/>
+          <w:szCs w:val="44"/>
+        </w:rPr>
+        <w:t>0</w:t>
+      </w:r>
+      <w:r>
+        <w:rPr>
+          <w:rFonts w:ascii="Times New Roman" w:hAnsi="Times New Roman" w:cs="Times New Roman"/>
+          <w:sz w:val="44"/>
+          <w:szCs w:val="44"/>
+        </w:rPr>
+        <w:t xml:space="preserve">3 </w:t>
+      </w:r>
+      <w:r>
+        <w:rPr>
+          <w:rFonts w:ascii="Times New Roman" w:hAnsi="Times New Roman" w:cs="Times New Roman"/>
+          <w:sz w:val="44"/>
+          <w:szCs w:val="44"/>
+        </w:rPr>
+        <w:t>– BUS RESERVATION SYSTEM</w:t>
       </w:r>
     </w:p>
     <w:p/>
@@ -4491,8 +4709,17 @@
                 <w:sz w:val="24"/>
                 <w:szCs w:val="24"/>
               </w:rPr>
-              <w:t>Tejaswi Vudumula</w:t>
-            </w:r>
+              <w:t xml:space="preserve">Tejaswi </w:t>
+            </w:r>
+            <w:proofErr w:type="spellStart"/>
+            <w:r>
+              <w:rPr>
+                <w:sz w:val="24"/>
+                <w:szCs w:val="24"/>
+              </w:rPr>
+              <w:t>Vudumula</w:t>
+            </w:r>
+            <w:proofErr w:type="spellEnd"/>
           </w:p>
           <w:p>
             <w:pPr>
@@ -4511,13 +4738,23 @@
                 <w:szCs w:val="24"/>
               </w:rPr>
             </w:pPr>
-            <w:r>
-              <w:rPr>
-                <w:rFonts w:ascii="Times New Roman" w:hAnsi="Times New Roman" w:cs="Times New Roman"/>
-                <w:sz w:val="24"/>
-                <w:szCs w:val="24"/>
-              </w:rPr>
-              <w:t>Vanpalli Bhargavi</w:t>
+            <w:proofErr w:type="spellStart"/>
+            <w:r>
+              <w:rPr>
+                <w:rFonts w:ascii="Times New Roman" w:hAnsi="Times New Roman" w:cs="Times New Roman"/>
+                <w:sz w:val="24"/>
+                <w:szCs w:val="24"/>
+              </w:rPr>
+              <w:t>Vanpalli</w:t>
+            </w:r>
+            <w:proofErr w:type="spellEnd"/>
+            <w:r>
+              <w:rPr>
+                <w:rFonts w:ascii="Times New Roman" w:hAnsi="Times New Roman" w:cs="Times New Roman"/>
+                <w:sz w:val="24"/>
+                <w:szCs w:val="24"/>
+              </w:rPr>
+              <w:t xml:space="preserve"> Bhargavi</w:t>
             </w:r>
           </w:p>
           <w:p>
@@ -4543,7 +4780,25 @@
                 <w:sz w:val="24"/>
                 <w:szCs w:val="24"/>
               </w:rPr>
-              <w:t xml:space="preserve">Jyothi Swarupa </w:t>
+              <w:t xml:space="preserve">Jyothi </w:t>
+            </w:r>
+            <w:proofErr w:type="spellStart"/>
+            <w:r>
+              <w:rPr>
+                <w:rFonts w:ascii="Times New Roman" w:hAnsi="Times New Roman" w:cs="Times New Roman"/>
+                <w:sz w:val="24"/>
+                <w:szCs w:val="24"/>
+              </w:rPr>
+              <w:t>Swarupa</w:t>
+            </w:r>
+            <w:proofErr w:type="spellEnd"/>
+            <w:r>
+              <w:rPr>
+                <w:rFonts w:ascii="Times New Roman" w:hAnsi="Times New Roman" w:cs="Times New Roman"/>
+                <w:sz w:val="24"/>
+                <w:szCs w:val="24"/>
+              </w:rPr>
+              <w:t xml:space="preserve"> </w:t>
             </w:r>
           </w:p>
           <w:p>
@@ -4568,6 +4823,7 @@
               </w:rPr>
               <w:t xml:space="preserve">     </w:t>
             </w:r>
+            <w:proofErr w:type="spellStart"/>
             <w:r>
               <w:rPr>
                 <w:rFonts w:ascii="Times New Roman" w:hAnsi="Times New Roman" w:cs="Times New Roman"/>
@@ -4576,6 +4832,7 @@
               </w:rPr>
               <w:t>Repalle</w:t>
             </w:r>
+            <w:proofErr w:type="spellEnd"/>
           </w:p>
         </w:tc>
         <w:tc>
@@ -4677,6 +4934,56 @@
           <w:szCs w:val="24"/>
         </w:rPr>
         <w:br w:type="page"/>
+      </w:r>
+    </w:p>
+    <w:p>
+      <w:pPr>
+        <w:rPr>
+          <w:rFonts w:ascii="Times New Roman" w:hAnsi="Times New Roman" w:cs="Times New Roman"/>
+          <w:sz w:val="44"/>
+          <w:szCs w:val="44"/>
+        </w:rPr>
+      </w:pPr>
+      <w:r>
+        <w:rPr>
+          <w:rFonts w:ascii="Times New Roman" w:hAnsi="Times New Roman" w:cs="Times New Roman"/>
+          <w:sz w:val="44"/>
+          <w:szCs w:val="44"/>
+        </w:rPr>
+        <w:lastRenderedPageBreak/>
+        <w:t xml:space="preserve">   </w:t>
+      </w:r>
+      <w:r>
+        <w:rPr>
+          <w:rFonts w:ascii="Times New Roman" w:hAnsi="Times New Roman" w:cs="Times New Roman"/>
+          <w:sz w:val="44"/>
+          <w:szCs w:val="44"/>
+        </w:rPr>
+        <w:t xml:space="preserve">GROUP </w:t>
+      </w:r>
+      <w:r>
+        <w:rPr>
+          <w:rFonts w:ascii="Times New Roman" w:hAnsi="Times New Roman" w:cs="Times New Roman"/>
+          <w:sz w:val="44"/>
+          <w:szCs w:val="44"/>
+        </w:rPr>
+        <w:t>0</w:t>
+      </w:r>
+      <w:r>
+        <w:rPr>
+          <w:rFonts w:ascii="Times New Roman" w:hAnsi="Times New Roman" w:cs="Times New Roman"/>
+          <w:sz w:val="44"/>
+          <w:szCs w:val="44"/>
+        </w:rPr>
+        <w:t xml:space="preserve">3 </w:t>
+      </w:r>
+      <w:r>
+        <w:rPr>
+          <w:rFonts w:ascii="Times New Roman" w:hAnsi="Times New Roman" w:cs="Times New Roman"/>
+          <w:sz w:val="44"/>
+          <w:szCs w:val="44"/>
+        </w:rPr>
+        <w:t>– BUS RESERVATION SYSTEM</w:t>
       </w:r>
     </w:p>
     <w:p/>
@@ -5473,8 +5780,17 @@
                 <w:sz w:val="24"/>
                 <w:szCs w:val="24"/>
               </w:rPr>
-              <w:t>Tejaswi Vudumula</w:t>
-            </w:r>
+              <w:t xml:space="preserve">Tejaswi </w:t>
+            </w:r>
+            <w:proofErr w:type="spellStart"/>
+            <w:r>
+              <w:rPr>
+                <w:sz w:val="24"/>
+                <w:szCs w:val="24"/>
+              </w:rPr>
+              <w:t>Vudumula</w:t>
+            </w:r>
+            <w:proofErr w:type="spellEnd"/>
           </w:p>
           <w:p>
             <w:pPr>
@@ -5493,13 +5809,23 @@
                 <w:szCs w:val="24"/>
               </w:rPr>
             </w:pPr>
-            <w:r>
-              <w:rPr>
-                <w:rFonts w:ascii="Times New Roman" w:hAnsi="Times New Roman" w:cs="Times New Roman"/>
-                <w:sz w:val="24"/>
-                <w:szCs w:val="24"/>
-              </w:rPr>
-              <w:t>Vanpalli Bhargavi</w:t>
+            <w:proofErr w:type="spellStart"/>
+            <w:r>
+              <w:rPr>
+                <w:rFonts w:ascii="Times New Roman" w:hAnsi="Times New Roman" w:cs="Times New Roman"/>
+                <w:sz w:val="24"/>
+                <w:szCs w:val="24"/>
+              </w:rPr>
+              <w:t>Vanpalli</w:t>
+            </w:r>
+            <w:proofErr w:type="spellEnd"/>
+            <w:r>
+              <w:rPr>
+                <w:rFonts w:ascii="Times New Roman" w:hAnsi="Times New Roman" w:cs="Times New Roman"/>
+                <w:sz w:val="24"/>
+                <w:szCs w:val="24"/>
+              </w:rPr>
+              <w:t xml:space="preserve"> Bhargavi</w:t>
             </w:r>
           </w:p>
           <w:p>
@@ -5525,7 +5851,25 @@
                 <w:sz w:val="24"/>
                 <w:szCs w:val="24"/>
               </w:rPr>
-              <w:t xml:space="preserve">Jyothi Swarupa </w:t>
+              <w:t xml:space="preserve">Jyothi </w:t>
+            </w:r>
+            <w:proofErr w:type="spellStart"/>
+            <w:r>
+              <w:rPr>
+                <w:rFonts w:ascii="Times New Roman" w:hAnsi="Times New Roman" w:cs="Times New Roman"/>
+                <w:sz w:val="24"/>
+                <w:szCs w:val="24"/>
+              </w:rPr>
+              <w:t>Swarupa</w:t>
+            </w:r>
+            <w:proofErr w:type="spellEnd"/>
+            <w:r>
+              <w:rPr>
+                <w:rFonts w:ascii="Times New Roman" w:hAnsi="Times New Roman" w:cs="Times New Roman"/>
+                <w:sz w:val="24"/>
+                <w:szCs w:val="24"/>
+              </w:rPr>
+              <w:t xml:space="preserve"> </w:t>
             </w:r>
           </w:p>
           <w:p>
@@ -5548,8 +5892,18 @@
                 <w:sz w:val="24"/>
                 <w:szCs w:val="24"/>
               </w:rPr>
-              <w:t xml:space="preserve">     Repalle</w:t>
-            </w:r>
+              <w:t xml:space="preserve">     </w:t>
+            </w:r>
+            <w:proofErr w:type="spellStart"/>
+            <w:r>
+              <w:rPr>
+                <w:rFonts w:ascii="Times New Roman" w:hAnsi="Times New Roman" w:cs="Times New Roman"/>
+                <w:sz w:val="24"/>
+                <w:szCs w:val="24"/>
+              </w:rPr>
+              <w:t>Repalle</w:t>
+            </w:r>
+            <w:proofErr w:type="spellEnd"/>
           </w:p>
         </w:tc>
         <w:tc>
@@ -5646,6 +6000,2236 @@
           <w:szCs w:val="24"/>
         </w:rPr>
       </w:pPr>
+    </w:p>
+    <w:p>
+      <w:pPr>
+        <w:rPr>
+          <w:b/>
+          <w:bCs/>
+          <w:sz w:val="24"/>
+          <w:szCs w:val="24"/>
+        </w:rPr>
+      </w:pPr>
+      <w:r>
+        <w:rPr>
+          <w:b/>
+          <w:bCs/>
+          <w:sz w:val="24"/>
+          <w:szCs w:val="24"/>
+        </w:rPr>
+        <w:br w:type="page"/>
+      </w:r>
+    </w:p>
+    <w:p>
+      <w:pPr>
+        <w:rPr>
+          <w:rFonts w:ascii="Times New Roman" w:hAnsi="Times New Roman" w:cs="Times New Roman"/>
+          <w:sz w:val="44"/>
+          <w:szCs w:val="44"/>
+        </w:rPr>
+      </w:pPr>
+      <w:r>
+        <w:rPr>
+          <w:rFonts w:ascii="Times New Roman" w:hAnsi="Times New Roman" w:cs="Times New Roman"/>
+          <w:sz w:val="44"/>
+          <w:szCs w:val="44"/>
+        </w:rPr>
+        <w:lastRenderedPageBreak/>
+        <w:t xml:space="preserve">    </w:t>
+      </w:r>
+      <w:r>
+        <w:rPr>
+          <w:rFonts w:ascii="Times New Roman" w:hAnsi="Times New Roman" w:cs="Times New Roman"/>
+          <w:sz w:val="44"/>
+          <w:szCs w:val="44"/>
+        </w:rPr>
+        <w:t xml:space="preserve">GROUP </w:t>
+      </w:r>
+      <w:r>
+        <w:rPr>
+          <w:rFonts w:ascii="Times New Roman" w:hAnsi="Times New Roman" w:cs="Times New Roman"/>
+          <w:sz w:val="44"/>
+          <w:szCs w:val="44"/>
+        </w:rPr>
+        <w:t>0</w:t>
+      </w:r>
+      <w:r>
+        <w:rPr>
+          <w:rFonts w:ascii="Times New Roman" w:hAnsi="Times New Roman" w:cs="Times New Roman"/>
+          <w:sz w:val="44"/>
+          <w:szCs w:val="44"/>
+        </w:rPr>
+        <w:t xml:space="preserve">3 </w:t>
+      </w:r>
+      <w:r>
+        <w:rPr>
+          <w:rFonts w:ascii="Times New Roman" w:hAnsi="Times New Roman" w:cs="Times New Roman"/>
+          <w:sz w:val="44"/>
+          <w:szCs w:val="44"/>
+        </w:rPr>
+        <w:t>– BUS RESERVATION SYSTEM</w:t>
+      </w:r>
+    </w:p>
+    <w:p/>
+    <w:p>
+      <w:r>
+        <w:rPr>
+          <w:noProof/>
+        </w:rPr>
+        <mc:AlternateContent>
+          <mc:Choice Requires="wps">
+            <w:drawing>
+              <wp:anchor distT="45720" distB="45720" distL="114300" distR="114300" simplePos="0" relativeHeight="251678720" behindDoc="0" locked="0" layoutInCell="1" allowOverlap="1" wp14:anchorId="56CDD160" wp14:editId="30E6431E">
+                <wp:simplePos x="0" y="0"/>
+                <wp:positionH relativeFrom="margin">
+                  <wp:posOffset>1174750</wp:posOffset>
+                </wp:positionH>
+                <wp:positionV relativeFrom="paragraph">
+                  <wp:posOffset>6350</wp:posOffset>
+                </wp:positionV>
+                <wp:extent cx="3302000" cy="1404620"/>
+                <wp:effectExtent l="0" t="0" r="0" b="9525"/>
+                <wp:wrapSquare wrapText="bothSides"/>
+                <wp:docPr id="12" name="Text Box 2"/>
+                <wp:cNvGraphicFramePr>
+                  <a:graphicFrameLocks xmlns:a="http://schemas.openxmlformats.org/drawingml/2006/main"/>
+                </wp:cNvGraphicFramePr>
+                <a:graphic xmlns:a="http://schemas.openxmlformats.org/drawingml/2006/main">
+                  <a:graphicData uri="http://schemas.microsoft.com/office/word/2010/wordprocessingShape">
+                    <wps:wsp>
+                      <wps:cNvSpPr txBox="1">
+                        <a:spLocks noChangeArrowheads="1"/>
+                      </wps:cNvSpPr>
+                      <wps:spPr bwMode="auto">
+                        <a:xfrm>
+                          <a:off x="0" y="0"/>
+                          <a:ext cx="3302000" cy="1404620"/>
+                        </a:xfrm>
+                        <a:prstGeom prst="rect">
+                          <a:avLst/>
+                        </a:prstGeom>
+                        <a:solidFill>
+                          <a:srgbClr val="FFFFFF"/>
+                        </a:solidFill>
+                        <a:ln w="9525">
+                          <a:noFill/>
+                          <a:miter lim="800000"/>
+                          <a:headEnd/>
+                          <a:tailEnd/>
+                        </a:ln>
+                      </wps:spPr>
+                      <wps:txbx>
+                        <w:txbxContent>
+                          <w:p>
+                            <w:pPr>
+                              <w:jc w:val="center"/>
+                              <w:rPr>
+                                <w:rFonts w:ascii="Times New Roman" w:hAnsi="Times New Roman" w:cs="Times New Roman"/>
+                                <w:b/>
+                                <w:bCs/>
+                                <w:sz w:val="36"/>
+                                <w:szCs w:val="36"/>
+                              </w:rPr>
+                            </w:pPr>
+                            <w:r>
+                              <w:rPr>
+                                <w:rFonts w:ascii="Times New Roman" w:hAnsi="Times New Roman" w:cs="Times New Roman"/>
+                                <w:b/>
+                                <w:bCs/>
+                                <w:sz w:val="36"/>
+                                <w:szCs w:val="36"/>
+                              </w:rPr>
+                              <w:t>MINUTES OF MEETING</w:t>
+                            </w:r>
+                          </w:p>
+                        </w:txbxContent>
+                      </wps:txbx>
+                      <wps:bodyPr rot="0" vert="horz" wrap="square" lIns="91440" tIns="45720" rIns="91440" bIns="45720" anchor="t" anchorCtr="0">
+                        <a:spAutoFit/>
+                      </wps:bodyPr>
+                    </wps:wsp>
+                  </a:graphicData>
+                </a:graphic>
+                <wp14:sizeRelH relativeFrom="margin">
+                  <wp14:pctWidth>0</wp14:pctWidth>
+                </wp14:sizeRelH>
+                <wp14:sizeRelV relativeFrom="margin">
+                  <wp14:pctHeight>20000</wp14:pctHeight>
+                </wp14:sizeRelV>
+              </wp:anchor>
+            </w:drawing>
+          </mc:Choice>
+          <mc:Fallback>
+            <w:pict>
+              <v:shape w14:anchorId="56CDD160" id="_x0000_s1038" type="#_x0000_t202" style="position:absolute;margin-left:92.5pt;margin-top:.5pt;width:260pt;height:110.6pt;z-index:251678720;visibility:visible;mso-wrap-style:square;mso-width-percent:0;mso-height-percent:200;mso-wrap-distance-left:9pt;mso-wrap-distance-top:3.6pt;mso-wrap-distance-right:9pt;mso-wrap-distance-bottom:3.6pt;mso-position-horizontal:absolute;mso-position-horizontal-relative:margin;mso-position-vertical:absolute;mso-position-vertical-relative:text;mso-width-percent:0;mso-height-percent:200;mso-width-relative:margin;mso-height-relative:margin;v-text-anchor:top" o:gfxdata="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" stroked="f">
+                <v:textbox style="mso-fit-shape-to-text:t">
+                  <w:txbxContent>
+                    <w:p>
+                      <w:pPr>
+                        <w:jc w:val="center"/>
+                        <w:rPr>
+                          <w:rFonts w:ascii="Times New Roman" w:hAnsi="Times New Roman" w:cs="Times New Roman"/>
+                          <w:b/>
+                          <w:bCs/>
+                          <w:sz w:val="36"/>
+                          <w:szCs w:val="36"/>
+                        </w:rPr>
+                      </w:pPr>
+                      <w:r>
+                        <w:rPr>
+                          <w:rFonts w:ascii="Times New Roman" w:hAnsi="Times New Roman" w:cs="Times New Roman"/>
+                          <w:b/>
+                          <w:bCs/>
+                          <w:sz w:val="36"/>
+                          <w:szCs w:val="36"/>
+                        </w:rPr>
+                        <w:t>MINUTES OF MEETING</w:t>
+                      </w:r>
+                    </w:p>
+                  </w:txbxContent>
+                </v:textbox>
+                <w10:wrap type="square" anchorx="margin"/>
+              </v:shape>
+            </w:pict>
+          </mc:Fallback>
+        </mc:AlternateContent>
+      </w:r>
+    </w:p>
+    <w:p/>
+    <w:p>
+      <w:pPr>
+        <w:tabs>
+          <w:tab w:val="left" w:pos="1230"/>
+        </w:tabs>
+        <w:ind w:firstLine="720"/>
+        <w:rPr>
+          <w:b/>
+          <w:bCs/>
+          <w:sz w:val="24"/>
+          <w:szCs w:val="24"/>
+        </w:rPr>
+      </w:pPr>
+      <w:r>
+        <w:rPr>
+          <w:b/>
+          <w:bCs/>
+          <w:noProof/>
+        </w:rPr>
+        <mc:AlternateContent>
+          <mc:Choice Requires="wps">
+            <w:drawing>
+              <wp:anchor distT="45720" distB="45720" distL="114300" distR="114300" simplePos="0" relativeHeight="251679744" behindDoc="0" locked="0" layoutInCell="1" allowOverlap="1" wp14:anchorId="0CA99750" wp14:editId="611EA17E">
+                <wp:simplePos x="0" y="0"/>
+                <wp:positionH relativeFrom="column">
+                  <wp:posOffset>647700</wp:posOffset>
+                </wp:positionH>
+                <wp:positionV relativeFrom="paragraph">
+                  <wp:posOffset>254635</wp:posOffset>
+                </wp:positionV>
+                <wp:extent cx="2933700" cy="1028700"/>
+                <wp:effectExtent l="0" t="0" r="0" b="0"/>
+                <wp:wrapSquare wrapText="bothSides"/>
+                <wp:docPr id="13" name="Text Box 13"/>
+                <wp:cNvGraphicFramePr>
+                  <a:graphicFrameLocks xmlns:a="http://schemas.openxmlformats.org/drawingml/2006/main"/>
+                </wp:cNvGraphicFramePr>
+                <a:graphic xmlns:a="http://schemas.openxmlformats.org/drawingml/2006/main">
+                  <a:graphicData uri="http://schemas.microsoft.com/office/word/2010/wordprocessingShape">
+                    <wps:wsp>
+                      <wps:cNvSpPr txBox="1">
+                        <a:spLocks noChangeArrowheads="1"/>
+                      </wps:cNvSpPr>
+                      <wps:spPr bwMode="auto">
+                        <a:xfrm>
+                          <a:off x="0" y="0"/>
+                          <a:ext cx="2933700" cy="1028700"/>
+                        </a:xfrm>
+                        <a:prstGeom prst="rect">
+                          <a:avLst/>
+                        </a:prstGeom>
+                        <a:solidFill>
+                          <a:srgbClr val="FFFFFF"/>
+                        </a:solidFill>
+                        <a:ln w="9525">
+                          <a:noFill/>
+                          <a:miter lim="800000"/>
+                          <a:headEnd/>
+                          <a:tailEnd/>
+                        </a:ln>
+                      </wps:spPr>
+                      <wps:txbx>
+                        <w:txbxContent>
+                          <w:p>
+                            <w:pPr>
+                              <w:rPr>
+                                <w:b/>
+                                <w:bCs/>
+                                <w:sz w:val="24"/>
+                                <w:szCs w:val="24"/>
+                              </w:rPr>
+                            </w:pPr>
+                            <w:r>
+                              <w:rPr>
+                                <w:b/>
+                                <w:bCs/>
+                                <w:sz w:val="24"/>
+                                <w:szCs w:val="24"/>
+                              </w:rPr>
+                              <w:t>Agenda</w:t>
+                            </w:r>
+                          </w:p>
+                          <w:p>
+                            <w:pPr>
+                              <w:pStyle w:val="ListParagraph"/>
+                              <w:numPr>
+                                <w:ilvl w:val="0"/>
+                                <w:numId w:val="17"/>
+                              </w:numPr>
+                              <w:rPr>
+                                <w:b/>
+                                <w:bCs/>
+                                <w:sz w:val="24"/>
+                                <w:szCs w:val="24"/>
+                              </w:rPr>
+                            </w:pPr>
+                            <w:r>
+                              <w:rPr>
+                                <w:b/>
+                                <w:bCs/>
+                                <w:sz w:val="24"/>
+                                <w:szCs w:val="24"/>
+                              </w:rPr>
+                              <w:t xml:space="preserve">UT/IT </w:t>
+                            </w:r>
+                            <w:r>
+                              <w:rPr>
+                                <w:b/>
+                                <w:bCs/>
+                                <w:sz w:val="24"/>
+                                <w:szCs w:val="24"/>
+                              </w:rPr>
+                              <w:t>Testing</w:t>
+                            </w:r>
+                          </w:p>
+                          <w:p>
+                            <w:pPr>
+                              <w:pStyle w:val="ListParagraph"/>
+                              <w:numPr>
+                                <w:ilvl w:val="0"/>
+                                <w:numId w:val="17"/>
+                              </w:numPr>
+                              <w:rPr>
+                                <w:b/>
+                                <w:bCs/>
+                                <w:sz w:val="24"/>
+                                <w:szCs w:val="24"/>
+                              </w:rPr>
+                            </w:pPr>
+                            <w:r>
+                              <w:rPr>
+                                <w:b/>
+                                <w:bCs/>
+                                <w:sz w:val="24"/>
+                                <w:szCs w:val="24"/>
+                              </w:rPr>
+                              <w:t>Cod</w:t>
+                            </w:r>
+                            <w:r>
+                              <w:rPr>
+                                <w:b/>
+                                <w:bCs/>
+                                <w:sz w:val="24"/>
+                                <w:szCs w:val="24"/>
+                              </w:rPr>
+                              <w:t>e Integration</w:t>
+                            </w:r>
+                          </w:p>
+                        </w:txbxContent>
+                      </wps:txbx>
+                      <wps:bodyPr rot="0" vert="horz" wrap="square" lIns="91440" tIns="45720" rIns="91440" bIns="45720" anchor="t" anchorCtr="0">
+                        <a:noAutofit/>
+                      </wps:bodyPr>
+                    </wps:wsp>
+                  </a:graphicData>
+                </a:graphic>
+                <wp14:sizeRelH relativeFrom="margin">
+                  <wp14:pctWidth>0</wp14:pctWidth>
+                </wp14:sizeRelH>
+                <wp14:sizeRelV relativeFrom="margin">
+                  <wp14:pctHeight>0</wp14:pctHeight>
+                </wp14:sizeRelV>
+              </wp:anchor>
+            </w:drawing>
+          </mc:Choice>
+          <mc:Fallback>
+            <w:pict>
+              <v:shape w14:anchorId="0CA99750" id="Text Box 13" o:spid="_x0000_s1039" type="#_x0000_t202" style="position:absolute;left:0;text-align:left;margin-left:51pt;margin-top:20.05pt;width:231pt;height:81pt;z-index:251679744;visibility:visible;mso-wrap-style:square;mso-width-percent:0;mso-height-percent:0;mso-wrap-distance-left:9pt;mso-wrap-distance-top:3.6pt;mso-wrap-distance-right:9pt;mso-wrap-distance-bottom:3.6pt;mso-position-horizontal:absolute;mso-position-horizontal-relative:text;mso-position-vertical:absolute;mso-position-vertical-relative:text;mso-width-percent:0;mso-height-percent:0;mso-width-relative:margin;mso-height-relative:margin;v-text-anchor:top" o:gfxdata="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" stroked="f">
+                <v:textbox>
+                  <w:txbxContent>
+                    <w:p>
+                      <w:pPr>
+                        <w:rPr>
+                          <w:b/>
+                          <w:bCs/>
+                          <w:sz w:val="24"/>
+                          <w:szCs w:val="24"/>
+                        </w:rPr>
+                      </w:pPr>
+                      <w:r>
+                        <w:rPr>
+                          <w:b/>
+                          <w:bCs/>
+                          <w:sz w:val="24"/>
+                          <w:szCs w:val="24"/>
+                        </w:rPr>
+                        <w:t>Agenda</w:t>
+                      </w:r>
+                    </w:p>
+                    <w:p>
+                      <w:pPr>
+                        <w:pStyle w:val="ListParagraph"/>
+                        <w:numPr>
+                          <w:ilvl w:val="0"/>
+                          <w:numId w:val="17"/>
+                        </w:numPr>
+                        <w:rPr>
+                          <w:b/>
+                          <w:bCs/>
+                          <w:sz w:val="24"/>
+                          <w:szCs w:val="24"/>
+                        </w:rPr>
+                      </w:pPr>
+                      <w:r>
+                        <w:rPr>
+                          <w:b/>
+                          <w:bCs/>
+                          <w:sz w:val="24"/>
+                          <w:szCs w:val="24"/>
+                        </w:rPr>
+                        <w:t xml:space="preserve">UT/IT </w:t>
+                      </w:r>
+                      <w:r>
+                        <w:rPr>
+                          <w:b/>
+                          <w:bCs/>
+                          <w:sz w:val="24"/>
+                          <w:szCs w:val="24"/>
+                        </w:rPr>
+                        <w:t>Testing</w:t>
+                      </w:r>
+                    </w:p>
+                    <w:p>
+                      <w:pPr>
+                        <w:pStyle w:val="ListParagraph"/>
+                        <w:numPr>
+                          <w:ilvl w:val="0"/>
+                          <w:numId w:val="17"/>
+                        </w:numPr>
+                        <w:rPr>
+                          <w:b/>
+                          <w:bCs/>
+                          <w:sz w:val="24"/>
+                          <w:szCs w:val="24"/>
+                        </w:rPr>
+                      </w:pPr>
+                      <w:r>
+                        <w:rPr>
+                          <w:b/>
+                          <w:bCs/>
+                          <w:sz w:val="24"/>
+                          <w:szCs w:val="24"/>
+                        </w:rPr>
+                        <w:t>Cod</w:t>
+                      </w:r>
+                      <w:r>
+                        <w:rPr>
+                          <w:b/>
+                          <w:bCs/>
+                          <w:sz w:val="24"/>
+                          <w:szCs w:val="24"/>
+                        </w:rPr>
+                        <w:t>e Integration</w:t>
+                      </w:r>
+                    </w:p>
+                  </w:txbxContent>
+                </v:textbox>
+                <w10:wrap type="square"/>
+              </v:shape>
+            </w:pict>
+          </mc:Fallback>
+        </mc:AlternateContent>
+      </w:r>
+      <w:r>
+        <w:t xml:space="preserve">         </w:t>
+      </w:r>
+      <w:r>
+        <w:rPr>
+          <w:b/>
+          <w:bCs/>
+          <w:sz w:val="24"/>
+          <w:szCs w:val="24"/>
+        </w:rPr>
+        <w:t xml:space="preserve">Date: </w:t>
+      </w:r>
+      <w:r>
+        <w:rPr>
+          <w:b/>
+          <w:bCs/>
+          <w:sz w:val="24"/>
+          <w:szCs w:val="24"/>
+        </w:rPr>
+        <w:t>1</w:t>
+      </w:r>
+      <w:r>
+        <w:rPr>
+          <w:b/>
+          <w:bCs/>
+          <w:sz w:val="24"/>
+          <w:szCs w:val="24"/>
+        </w:rPr>
+        <w:t>6</w:t>
+      </w:r>
+      <w:r>
+        <w:rPr>
+          <w:b/>
+          <w:bCs/>
+          <w:sz w:val="24"/>
+          <w:szCs w:val="24"/>
+        </w:rPr>
+        <w:t>-</w:t>
+      </w:r>
+      <w:r>
+        <w:rPr>
+          <w:b/>
+          <w:bCs/>
+          <w:sz w:val="24"/>
+          <w:szCs w:val="24"/>
+        </w:rPr>
+        <w:t>01</w:t>
+      </w:r>
+      <w:r>
+        <w:rPr>
+          <w:b/>
+          <w:bCs/>
+          <w:sz w:val="24"/>
+          <w:szCs w:val="24"/>
+        </w:rPr>
+        <w:t>-202</w:t>
+      </w:r>
+      <w:r>
+        <w:rPr>
+          <w:b/>
+          <w:bCs/>
+          <w:sz w:val="24"/>
+          <w:szCs w:val="24"/>
+        </w:rPr>
+        <w:t>3</w:t>
+      </w:r>
+    </w:p>
+    <w:p>
+      <w:pPr>
+        <w:tabs>
+          <w:tab w:val="left" w:pos="1230"/>
+        </w:tabs>
+        <w:rPr>
+          <w:b/>
+          <w:bCs/>
+        </w:rPr>
+      </w:pPr>
+    </w:p>
+    <w:p/>
+    <w:p/>
+    <w:p>
+      <w:pPr>
+        <w:rPr>
+          <w:b/>
+          <w:bCs/>
+        </w:rPr>
+      </w:pPr>
+    </w:p>
+    <w:p>
+      <w:pPr>
+        <w:tabs>
+          <w:tab w:val="left" w:pos="1160"/>
+        </w:tabs>
+        <w:rPr>
+          <w:b/>
+          <w:bCs/>
+          <w:sz w:val="28"/>
+          <w:szCs w:val="28"/>
+        </w:rPr>
+      </w:pPr>
+      <w:r>
+        <w:tab/>
+      </w:r>
+      <w:r>
+        <w:rPr>
+          <w:b/>
+          <w:bCs/>
+          <w:sz w:val="28"/>
+          <w:szCs w:val="28"/>
+        </w:rPr>
+        <w:t>Action:</w:t>
+      </w:r>
+    </w:p>
+    <w:tbl>
+      <w:tblPr>
+        <w:tblStyle w:val="TableGrid"/>
+        <w:tblW w:w="10348" w:type="dxa"/>
+        <w:tblInd w:w="-572" w:type="dxa"/>
+        <w:tblLook w:val="04A0" w:firstRow="1" w:lastRow="0" w:firstColumn="1" w:lastColumn="0" w:noHBand="0" w:noVBand="1"/>
+      </w:tblPr>
+      <w:tblGrid>
+        <w:gridCol w:w="4111"/>
+        <w:gridCol w:w="3686"/>
+        <w:gridCol w:w="2551"/>
+      </w:tblGrid>
+      <w:tr>
+        <w:trPr>
+          <w:trHeight w:val="797"/>
+        </w:trPr>
+        <w:tc>
+          <w:tcPr>
+            <w:tcW w:w="4111" w:type="dxa"/>
+          </w:tcPr>
+          <w:p>
+            <w:pPr>
+              <w:tabs>
+                <w:tab w:val="left" w:pos="1160"/>
+              </w:tabs>
+              <w:rPr>
+                <w:rFonts w:ascii="Times New Roman" w:hAnsi="Times New Roman" w:cs="Times New Roman"/>
+                <w:b/>
+                <w:bCs/>
+                <w:sz w:val="24"/>
+                <w:szCs w:val="24"/>
+              </w:rPr>
+            </w:pPr>
+          </w:p>
+          <w:p>
+            <w:pPr>
+              <w:tabs>
+                <w:tab w:val="left" w:pos="1160"/>
+              </w:tabs>
+              <w:jc w:val="center"/>
+              <w:rPr>
+                <w:rFonts w:ascii="Times New Roman" w:hAnsi="Times New Roman" w:cs="Times New Roman"/>
+                <w:b/>
+                <w:bCs/>
+                <w:sz w:val="24"/>
+                <w:szCs w:val="24"/>
+              </w:rPr>
+            </w:pPr>
+            <w:r>
+              <w:rPr>
+                <w:rFonts w:ascii="Times New Roman" w:hAnsi="Times New Roman" w:cs="Times New Roman"/>
+                <w:b/>
+                <w:bCs/>
+                <w:sz w:val="24"/>
+                <w:szCs w:val="24"/>
+              </w:rPr>
+              <w:t>Action Item-for DD</w:t>
+            </w:r>
+          </w:p>
+        </w:tc>
+        <w:tc>
+          <w:tcPr>
+            <w:tcW w:w="3686" w:type="dxa"/>
+          </w:tcPr>
+          <w:p>
+            <w:pPr>
+              <w:tabs>
+                <w:tab w:val="left" w:pos="1160"/>
+              </w:tabs>
+              <w:jc w:val="center"/>
+              <w:rPr>
+                <w:rFonts w:ascii="Times New Roman" w:hAnsi="Times New Roman" w:cs="Times New Roman"/>
+                <w:b/>
+                <w:bCs/>
+                <w:sz w:val="24"/>
+                <w:szCs w:val="24"/>
+              </w:rPr>
+            </w:pPr>
+          </w:p>
+          <w:p>
+            <w:pPr>
+              <w:tabs>
+                <w:tab w:val="left" w:pos="1160"/>
+              </w:tabs>
+              <w:jc w:val="center"/>
+              <w:rPr>
+                <w:rFonts w:ascii="Times New Roman" w:hAnsi="Times New Roman" w:cs="Times New Roman"/>
+                <w:b/>
+                <w:bCs/>
+                <w:sz w:val="24"/>
+                <w:szCs w:val="24"/>
+              </w:rPr>
+            </w:pPr>
+            <w:r>
+              <w:rPr>
+                <w:rFonts w:ascii="Times New Roman" w:hAnsi="Times New Roman" w:cs="Times New Roman"/>
+                <w:b/>
+                <w:bCs/>
+                <w:sz w:val="24"/>
+                <w:szCs w:val="24"/>
+              </w:rPr>
+              <w:t>Responsibility</w:t>
+            </w:r>
+          </w:p>
+        </w:tc>
+        <w:tc>
+          <w:tcPr>
+            <w:tcW w:w="2551" w:type="dxa"/>
+          </w:tcPr>
+          <w:p>
+            <w:pPr>
+              <w:tabs>
+                <w:tab w:val="left" w:pos="1160"/>
+              </w:tabs>
+              <w:jc w:val="center"/>
+              <w:rPr>
+                <w:rFonts w:ascii="Times New Roman" w:hAnsi="Times New Roman" w:cs="Times New Roman"/>
+                <w:b/>
+                <w:bCs/>
+                <w:sz w:val="24"/>
+                <w:szCs w:val="24"/>
+              </w:rPr>
+            </w:pPr>
+          </w:p>
+          <w:p>
+            <w:pPr>
+              <w:tabs>
+                <w:tab w:val="left" w:pos="1160"/>
+              </w:tabs>
+              <w:jc w:val="center"/>
+              <w:rPr>
+                <w:rFonts w:ascii="Times New Roman" w:hAnsi="Times New Roman" w:cs="Times New Roman"/>
+                <w:b/>
+                <w:bCs/>
+                <w:sz w:val="24"/>
+                <w:szCs w:val="24"/>
+              </w:rPr>
+            </w:pPr>
+            <w:r>
+              <w:rPr>
+                <w:rFonts w:ascii="Times New Roman" w:hAnsi="Times New Roman" w:cs="Times New Roman"/>
+                <w:b/>
+                <w:bCs/>
+                <w:sz w:val="24"/>
+                <w:szCs w:val="24"/>
+              </w:rPr>
+              <w:t>Planned Finish Date</w:t>
+            </w:r>
+          </w:p>
+        </w:tc>
+      </w:tr>
+      <w:tr>
+        <w:trPr>
+          <w:trHeight w:val="2486"/>
+        </w:trPr>
+        <w:tc>
+          <w:tcPr>
+            <w:tcW w:w="4111" w:type="dxa"/>
+          </w:tcPr>
+          <w:p>
+            <w:pPr>
+              <w:tabs>
+                <w:tab w:val="left" w:pos="1160"/>
+              </w:tabs>
+              <w:rPr>
+                <w:b/>
+                <w:bCs/>
+                <w:sz w:val="24"/>
+                <w:szCs w:val="24"/>
+              </w:rPr>
+            </w:pPr>
+          </w:p>
+          <w:p>
+            <w:pPr>
+              <w:pStyle w:val="ListParagraph"/>
+              <w:numPr>
+                <w:ilvl w:val="0"/>
+                <w:numId w:val="18"/>
+              </w:numPr>
+              <w:tabs>
+                <w:tab w:val="left" w:pos="1160"/>
+              </w:tabs>
+              <w:jc w:val="both"/>
+              <w:rPr>
+                <w:rFonts w:ascii="Times New Roman" w:hAnsi="Times New Roman" w:cs="Times New Roman"/>
+                <w:sz w:val="24"/>
+                <w:szCs w:val="24"/>
+              </w:rPr>
+            </w:pPr>
+            <w:r>
+              <w:rPr>
+                <w:rFonts w:ascii="Times New Roman" w:hAnsi="Times New Roman" w:cs="Times New Roman"/>
+                <w:sz w:val="24"/>
+                <w:szCs w:val="24"/>
+              </w:rPr>
+              <w:t xml:space="preserve">UT/IT </w:t>
+            </w:r>
+            <w:r>
+              <w:rPr>
+                <w:rFonts w:ascii="Times New Roman" w:hAnsi="Times New Roman" w:cs="Times New Roman"/>
+                <w:sz w:val="24"/>
+                <w:szCs w:val="24"/>
+              </w:rPr>
+              <w:t>testcases</w:t>
+            </w:r>
+          </w:p>
+          <w:p>
+            <w:pPr>
+              <w:pStyle w:val="ListParagraph"/>
+              <w:numPr>
+                <w:ilvl w:val="0"/>
+                <w:numId w:val="18"/>
+              </w:numPr>
+              <w:tabs>
+                <w:tab w:val="left" w:pos="1160"/>
+              </w:tabs>
+              <w:rPr>
+                <w:rFonts w:ascii="Times New Roman" w:hAnsi="Times New Roman" w:cs="Times New Roman"/>
+                <w:sz w:val="24"/>
+                <w:szCs w:val="24"/>
+              </w:rPr>
+            </w:pPr>
+            <w:r>
+              <w:rPr>
+                <w:rFonts w:ascii="Times New Roman" w:hAnsi="Times New Roman" w:cs="Times New Roman"/>
+                <w:sz w:val="24"/>
+                <w:szCs w:val="24"/>
+              </w:rPr>
+              <w:t>Code integration</w:t>
+            </w:r>
+          </w:p>
+        </w:tc>
+        <w:tc>
+          <w:tcPr>
+            <w:tcW w:w="3686" w:type="dxa"/>
+          </w:tcPr>
+          <w:p>
+            <w:pPr>
+              <w:pStyle w:val="ListParagraph"/>
+              <w:numPr>
+                <w:ilvl w:val="0"/>
+                <w:numId w:val="19"/>
+              </w:numPr>
+              <w:tabs>
+                <w:tab w:val="left" w:pos="1160"/>
+              </w:tabs>
+              <w:jc w:val="both"/>
+              <w:rPr>
+                <w:b/>
+                <w:bCs/>
+                <w:sz w:val="24"/>
+                <w:szCs w:val="24"/>
+              </w:rPr>
+            </w:pPr>
+            <w:r>
+              <w:rPr>
+                <w:rFonts w:ascii="Times New Roman" w:hAnsi="Times New Roman" w:cs="Times New Roman"/>
+                <w:sz w:val="24"/>
+                <w:szCs w:val="24"/>
+              </w:rPr>
+              <w:t>Gorantla Saranya</w:t>
+            </w:r>
+          </w:p>
+          <w:p>
+            <w:pPr>
+              <w:pStyle w:val="ListParagraph"/>
+              <w:numPr>
+                <w:ilvl w:val="0"/>
+                <w:numId w:val="19"/>
+              </w:numPr>
+              <w:tabs>
+                <w:tab w:val="left" w:pos="1160"/>
+              </w:tabs>
+              <w:rPr>
+                <w:b/>
+                <w:bCs/>
+                <w:sz w:val="24"/>
+                <w:szCs w:val="24"/>
+              </w:rPr>
+            </w:pPr>
+            <w:r>
+              <w:rPr>
+                <w:rFonts w:ascii="Times New Roman" w:hAnsi="Times New Roman" w:cs="Times New Roman"/>
+                <w:sz w:val="24"/>
+                <w:szCs w:val="24"/>
+              </w:rPr>
+              <w:t>Potta Lakshmi Ravali</w:t>
+            </w:r>
+          </w:p>
+          <w:p>
+            <w:pPr>
+              <w:pStyle w:val="ListParagraph"/>
+              <w:numPr>
+                <w:ilvl w:val="0"/>
+                <w:numId w:val="19"/>
+              </w:numPr>
+              <w:tabs>
+                <w:tab w:val="left" w:pos="1160"/>
+              </w:tabs>
+              <w:rPr>
+                <w:b/>
+                <w:bCs/>
+                <w:sz w:val="24"/>
+                <w:szCs w:val="24"/>
+              </w:rPr>
+            </w:pPr>
+            <w:r>
+              <w:rPr>
+                <w:rFonts w:ascii="Times New Roman" w:hAnsi="Times New Roman" w:cs="Times New Roman"/>
+                <w:sz w:val="24"/>
+                <w:szCs w:val="24"/>
+              </w:rPr>
+              <w:t>Om Sri Amrutha Varshini Alla</w:t>
+            </w:r>
+          </w:p>
+          <w:p>
+            <w:pPr>
+              <w:pStyle w:val="ListParagraph"/>
+              <w:numPr>
+                <w:ilvl w:val="0"/>
+                <w:numId w:val="19"/>
+              </w:numPr>
+              <w:tabs>
+                <w:tab w:val="left" w:pos="1160"/>
+              </w:tabs>
+              <w:rPr>
+                <w:b/>
+                <w:bCs/>
+                <w:sz w:val="24"/>
+                <w:szCs w:val="24"/>
+              </w:rPr>
+            </w:pPr>
+            <w:r>
+              <w:rPr>
+                <w:sz w:val="24"/>
+                <w:szCs w:val="24"/>
+              </w:rPr>
+              <w:t xml:space="preserve">Tejaswi </w:t>
+            </w:r>
+            <w:proofErr w:type="spellStart"/>
+            <w:r>
+              <w:rPr>
+                <w:sz w:val="24"/>
+                <w:szCs w:val="24"/>
+              </w:rPr>
+              <w:t>Vudumula</w:t>
+            </w:r>
+            <w:proofErr w:type="spellEnd"/>
+          </w:p>
+          <w:p>
+            <w:pPr>
+              <w:pStyle w:val="ListParagraph"/>
+              <w:numPr>
+                <w:ilvl w:val="0"/>
+                <w:numId w:val="19"/>
+              </w:numPr>
+              <w:tabs>
+                <w:tab w:val="left" w:pos="1160"/>
+              </w:tabs>
+              <w:rPr>
+                <w:b/>
+                <w:bCs/>
+                <w:sz w:val="24"/>
+                <w:szCs w:val="24"/>
+              </w:rPr>
+            </w:pPr>
+            <w:proofErr w:type="spellStart"/>
+            <w:r>
+              <w:rPr>
+                <w:rFonts w:ascii="Times New Roman" w:hAnsi="Times New Roman" w:cs="Times New Roman"/>
+                <w:sz w:val="24"/>
+                <w:szCs w:val="24"/>
+              </w:rPr>
+              <w:t>Vanpalli</w:t>
+            </w:r>
+            <w:proofErr w:type="spellEnd"/>
+            <w:r>
+              <w:rPr>
+                <w:rFonts w:ascii="Times New Roman" w:hAnsi="Times New Roman" w:cs="Times New Roman"/>
+                <w:sz w:val="24"/>
+                <w:szCs w:val="24"/>
+              </w:rPr>
+              <w:t xml:space="preserve"> Bhargavi</w:t>
+            </w:r>
+          </w:p>
+          <w:p>
+            <w:pPr>
+              <w:pStyle w:val="ListParagraph"/>
+              <w:numPr>
+                <w:ilvl w:val="0"/>
+                <w:numId w:val="19"/>
+              </w:numPr>
+              <w:tabs>
+                <w:tab w:val="left" w:pos="1160"/>
+              </w:tabs>
+              <w:rPr>
+                <w:b/>
+                <w:bCs/>
+                <w:sz w:val="24"/>
+                <w:szCs w:val="24"/>
+              </w:rPr>
+            </w:pPr>
+            <w:r>
+              <w:rPr>
+                <w:rFonts w:ascii="Times New Roman" w:hAnsi="Times New Roman" w:cs="Times New Roman"/>
+                <w:sz w:val="24"/>
+                <w:szCs w:val="24"/>
+              </w:rPr>
+              <w:t xml:space="preserve">Jyothi </w:t>
+            </w:r>
+            <w:proofErr w:type="spellStart"/>
+            <w:r>
+              <w:rPr>
+                <w:rFonts w:ascii="Times New Roman" w:hAnsi="Times New Roman" w:cs="Times New Roman"/>
+                <w:sz w:val="24"/>
+                <w:szCs w:val="24"/>
+              </w:rPr>
+              <w:t>Swarupa</w:t>
+            </w:r>
+            <w:proofErr w:type="spellEnd"/>
+            <w:r>
+              <w:rPr>
+                <w:rFonts w:ascii="Times New Roman" w:hAnsi="Times New Roman" w:cs="Times New Roman"/>
+                <w:sz w:val="24"/>
+                <w:szCs w:val="24"/>
+              </w:rPr>
+              <w:t xml:space="preserve"> </w:t>
+            </w:r>
+          </w:p>
+          <w:p>
+            <w:pPr>
+              <w:pStyle w:val="ListParagraph"/>
+              <w:tabs>
+                <w:tab w:val="left" w:pos="1160"/>
+              </w:tabs>
+              <w:ind w:left="770"/>
+              <w:rPr>
+                <w:b/>
+                <w:bCs/>
+                <w:sz w:val="24"/>
+                <w:szCs w:val="24"/>
+              </w:rPr>
+            </w:pPr>
+            <w:r>
+              <w:rPr>
+                <w:rFonts w:ascii="Times New Roman" w:hAnsi="Times New Roman" w:cs="Times New Roman"/>
+                <w:sz w:val="24"/>
+                <w:szCs w:val="24"/>
+              </w:rPr>
+              <w:t xml:space="preserve">     </w:t>
+            </w:r>
+            <w:proofErr w:type="spellStart"/>
+            <w:r>
+              <w:rPr>
+                <w:rFonts w:ascii="Times New Roman" w:hAnsi="Times New Roman" w:cs="Times New Roman"/>
+                <w:sz w:val="24"/>
+                <w:szCs w:val="24"/>
+              </w:rPr>
+              <w:t>Repalle</w:t>
+            </w:r>
+            <w:proofErr w:type="spellEnd"/>
+          </w:p>
+        </w:tc>
+        <w:tc>
+          <w:tcPr>
+            <w:tcW w:w="2551" w:type="dxa"/>
+          </w:tcPr>
+          <w:p>
+            <w:pPr>
+              <w:tabs>
+                <w:tab w:val="left" w:pos="1160"/>
+              </w:tabs>
+              <w:rPr>
+                <w:rFonts w:ascii="Times New Roman" w:hAnsi="Times New Roman" w:cs="Times New Roman"/>
+                <w:sz w:val="24"/>
+                <w:szCs w:val="24"/>
+              </w:rPr>
+            </w:pPr>
+            <w:r>
+              <w:rPr>
+                <w:rFonts w:ascii="Times New Roman" w:hAnsi="Times New Roman" w:cs="Times New Roman"/>
+                <w:sz w:val="24"/>
+                <w:szCs w:val="24"/>
+              </w:rPr>
+              <w:t>1</w:t>
+            </w:r>
+            <w:r>
+              <w:rPr>
+                <w:rFonts w:ascii="Times New Roman" w:hAnsi="Times New Roman" w:cs="Times New Roman"/>
+                <w:sz w:val="24"/>
+                <w:szCs w:val="24"/>
+              </w:rPr>
+              <w:t>7</w:t>
+            </w:r>
+            <w:r>
+              <w:rPr>
+                <w:rFonts w:ascii="Times New Roman" w:hAnsi="Times New Roman" w:cs="Times New Roman"/>
+                <w:sz w:val="24"/>
+                <w:szCs w:val="24"/>
+              </w:rPr>
+              <w:t>-01-2023</w:t>
+            </w:r>
+          </w:p>
+        </w:tc>
+      </w:tr>
+    </w:tbl>
+    <w:p>
+      <w:pPr>
+        <w:tabs>
+          <w:tab w:val="left" w:pos="1160"/>
+        </w:tabs>
+        <w:rPr>
+          <w:b/>
+          <w:bCs/>
+          <w:sz w:val="24"/>
+          <w:szCs w:val="24"/>
+        </w:rPr>
+      </w:pPr>
+    </w:p>
+    <w:p>
+      <w:pPr>
+        <w:rPr>
+          <w:b/>
+          <w:bCs/>
+          <w:sz w:val="24"/>
+          <w:szCs w:val="24"/>
+        </w:rPr>
+      </w:pPr>
+      <w:r>
+        <w:rPr>
+          <w:b/>
+          <w:bCs/>
+          <w:sz w:val="24"/>
+          <w:szCs w:val="24"/>
+        </w:rPr>
+        <w:br w:type="page"/>
+      </w:r>
+    </w:p>
+    <w:p>
+      <w:pPr>
+        <w:rPr>
+          <w:rFonts w:ascii="Times New Roman" w:hAnsi="Times New Roman" w:cs="Times New Roman"/>
+          <w:sz w:val="44"/>
+          <w:szCs w:val="44"/>
+        </w:rPr>
+      </w:pPr>
+      <w:r>
+        <w:rPr>
+          <w:rFonts w:ascii="Times New Roman" w:hAnsi="Times New Roman" w:cs="Times New Roman"/>
+          <w:sz w:val="44"/>
+          <w:szCs w:val="44"/>
+        </w:rPr>
+        <w:lastRenderedPageBreak/>
+        <w:t xml:space="preserve">    </w:t>
+      </w:r>
+      <w:r>
+        <w:rPr>
+          <w:rFonts w:ascii="Times New Roman" w:hAnsi="Times New Roman" w:cs="Times New Roman"/>
+          <w:sz w:val="44"/>
+          <w:szCs w:val="44"/>
+        </w:rPr>
+        <w:t xml:space="preserve">GROUP </w:t>
+      </w:r>
+      <w:r>
+        <w:rPr>
+          <w:rFonts w:ascii="Times New Roman" w:hAnsi="Times New Roman" w:cs="Times New Roman"/>
+          <w:sz w:val="44"/>
+          <w:szCs w:val="44"/>
+        </w:rPr>
+        <w:t>0</w:t>
+      </w:r>
+      <w:r>
+        <w:rPr>
+          <w:rFonts w:ascii="Times New Roman" w:hAnsi="Times New Roman" w:cs="Times New Roman"/>
+          <w:sz w:val="44"/>
+          <w:szCs w:val="44"/>
+        </w:rPr>
+        <w:t xml:space="preserve">3 </w:t>
+      </w:r>
+      <w:r>
+        <w:rPr>
+          <w:rFonts w:ascii="Times New Roman" w:hAnsi="Times New Roman" w:cs="Times New Roman"/>
+          <w:sz w:val="44"/>
+          <w:szCs w:val="44"/>
+        </w:rPr>
+        <w:t>– BUS RESERVATION SYSTEM</w:t>
+      </w:r>
+    </w:p>
+    <w:p/>
+    <w:p>
+      <w:r>
+        <w:rPr>
+          <w:noProof/>
+        </w:rPr>
+        <mc:AlternateContent>
+          <mc:Choice Requires="wps">
+            <w:drawing>
+              <wp:anchor distT="45720" distB="45720" distL="114300" distR="114300" simplePos="0" relativeHeight="251681792" behindDoc="0" locked="0" layoutInCell="1" allowOverlap="1" wp14:anchorId="504FF227" wp14:editId="2609AC6B">
+                <wp:simplePos x="0" y="0"/>
+                <wp:positionH relativeFrom="margin">
+                  <wp:posOffset>1174750</wp:posOffset>
+                </wp:positionH>
+                <wp:positionV relativeFrom="paragraph">
+                  <wp:posOffset>6350</wp:posOffset>
+                </wp:positionV>
+                <wp:extent cx="3302000" cy="1404620"/>
+                <wp:effectExtent l="0" t="0" r="0" b="9525"/>
+                <wp:wrapSquare wrapText="bothSides"/>
+                <wp:docPr id="15" name="Text Box 2"/>
+                <wp:cNvGraphicFramePr>
+                  <a:graphicFrameLocks xmlns:a="http://schemas.openxmlformats.org/drawingml/2006/main"/>
+                </wp:cNvGraphicFramePr>
+                <a:graphic xmlns:a="http://schemas.openxmlformats.org/drawingml/2006/main">
+                  <a:graphicData uri="http://schemas.microsoft.com/office/word/2010/wordprocessingShape">
+                    <wps:wsp>
+                      <wps:cNvSpPr txBox="1">
+                        <a:spLocks noChangeArrowheads="1"/>
+                      </wps:cNvSpPr>
+                      <wps:spPr bwMode="auto">
+                        <a:xfrm>
+                          <a:off x="0" y="0"/>
+                          <a:ext cx="3302000" cy="1404620"/>
+                        </a:xfrm>
+                        <a:prstGeom prst="rect">
+                          <a:avLst/>
+                        </a:prstGeom>
+                        <a:solidFill>
+                          <a:srgbClr val="FFFFFF"/>
+                        </a:solidFill>
+                        <a:ln w="9525">
+                          <a:noFill/>
+                          <a:miter lim="800000"/>
+                          <a:headEnd/>
+                          <a:tailEnd/>
+                        </a:ln>
+                      </wps:spPr>
+                      <wps:txbx>
+                        <w:txbxContent>
+                          <w:p>
+                            <w:pPr>
+                              <w:jc w:val="center"/>
+                              <w:rPr>
+                                <w:rFonts w:ascii="Times New Roman" w:hAnsi="Times New Roman" w:cs="Times New Roman"/>
+                                <w:b/>
+                                <w:bCs/>
+                                <w:sz w:val="36"/>
+                                <w:szCs w:val="36"/>
+                              </w:rPr>
+                            </w:pPr>
+                            <w:r>
+                              <w:rPr>
+                                <w:rFonts w:ascii="Times New Roman" w:hAnsi="Times New Roman" w:cs="Times New Roman"/>
+                                <w:b/>
+                                <w:bCs/>
+                                <w:sz w:val="36"/>
+                                <w:szCs w:val="36"/>
+                              </w:rPr>
+                              <w:t>MINUTES OF MEETING</w:t>
+                            </w:r>
+                          </w:p>
+                        </w:txbxContent>
+                      </wps:txbx>
+                      <wps:bodyPr rot="0" vert="horz" wrap="square" lIns="91440" tIns="45720" rIns="91440" bIns="45720" anchor="t" anchorCtr="0">
+                        <a:spAutoFit/>
+                      </wps:bodyPr>
+                    </wps:wsp>
+                  </a:graphicData>
+                </a:graphic>
+                <wp14:sizeRelH relativeFrom="margin">
+                  <wp14:pctWidth>0</wp14:pctWidth>
+                </wp14:sizeRelH>
+                <wp14:sizeRelV relativeFrom="margin">
+                  <wp14:pctHeight>20000</wp14:pctHeight>
+                </wp14:sizeRelV>
+              </wp:anchor>
+            </w:drawing>
+          </mc:Choice>
+          <mc:Fallback>
+            <w:pict>
+              <v:shape w14:anchorId="504FF227" id="_x0000_s1040" type="#_x0000_t202" style="position:absolute;margin-left:92.5pt;margin-top:.5pt;width:260pt;height:110.6pt;z-index:251681792;visibility:visible;mso-wrap-style:square;mso-width-percent:0;mso-height-percent:200;mso-wrap-distance-left:9pt;mso-wrap-distance-top:3.6pt;mso-wrap-distance-right:9pt;mso-wrap-distance-bottom:3.6pt;mso-position-horizontal:absolute;mso-position-horizontal-relative:margin;mso-position-vertical:absolute;mso-position-vertical-relative:text;mso-width-percent:0;mso-height-percent:200;mso-width-relative:margin;mso-height-relative:margin;v-text-anchor:top" o:gfxdata="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" stroked="f">
+                <v:textbox style="mso-fit-shape-to-text:t">
+                  <w:txbxContent>
+                    <w:p>
+                      <w:pPr>
+                        <w:jc w:val="center"/>
+                        <w:rPr>
+                          <w:rFonts w:ascii="Times New Roman" w:hAnsi="Times New Roman" w:cs="Times New Roman"/>
+                          <w:b/>
+                          <w:bCs/>
+                          <w:sz w:val="36"/>
+                          <w:szCs w:val="36"/>
+                        </w:rPr>
+                      </w:pPr>
+                      <w:r>
+                        <w:rPr>
+                          <w:rFonts w:ascii="Times New Roman" w:hAnsi="Times New Roman" w:cs="Times New Roman"/>
+                          <w:b/>
+                          <w:bCs/>
+                          <w:sz w:val="36"/>
+                          <w:szCs w:val="36"/>
+                        </w:rPr>
+                        <w:t>MINUTES OF MEETING</w:t>
+                      </w:r>
+                    </w:p>
+                  </w:txbxContent>
+                </v:textbox>
+                <w10:wrap type="square" anchorx="margin"/>
+              </v:shape>
+            </w:pict>
+          </mc:Fallback>
+        </mc:AlternateContent>
+      </w:r>
+    </w:p>
+    <w:p/>
+    <w:p>
+      <w:pPr>
+        <w:tabs>
+          <w:tab w:val="left" w:pos="1230"/>
+        </w:tabs>
+        <w:ind w:firstLine="720"/>
+        <w:rPr>
+          <w:b/>
+          <w:bCs/>
+          <w:sz w:val="24"/>
+          <w:szCs w:val="24"/>
+        </w:rPr>
+      </w:pPr>
+      <w:r>
+        <w:rPr>
+          <w:b/>
+          <w:bCs/>
+          <w:noProof/>
+        </w:rPr>
+        <mc:AlternateContent>
+          <mc:Choice Requires="wps">
+            <w:drawing>
+              <wp:anchor distT="45720" distB="45720" distL="114300" distR="114300" simplePos="0" relativeHeight="251682816" behindDoc="0" locked="0" layoutInCell="1" allowOverlap="1" wp14:anchorId="5C284E13" wp14:editId="11481A81">
+                <wp:simplePos x="0" y="0"/>
+                <wp:positionH relativeFrom="column">
+                  <wp:posOffset>647700</wp:posOffset>
+                </wp:positionH>
+                <wp:positionV relativeFrom="paragraph">
+                  <wp:posOffset>254635</wp:posOffset>
+                </wp:positionV>
+                <wp:extent cx="2933700" cy="1028700"/>
+                <wp:effectExtent l="0" t="0" r="0" b="0"/>
+                <wp:wrapSquare wrapText="bothSides"/>
+                <wp:docPr id="16" name="Text Box 16"/>
+                <wp:cNvGraphicFramePr>
+                  <a:graphicFrameLocks xmlns:a="http://schemas.openxmlformats.org/drawingml/2006/main"/>
+                </wp:cNvGraphicFramePr>
+                <a:graphic xmlns:a="http://schemas.openxmlformats.org/drawingml/2006/main">
+                  <a:graphicData uri="http://schemas.microsoft.com/office/word/2010/wordprocessingShape">
+                    <wps:wsp>
+                      <wps:cNvSpPr txBox="1">
+                        <a:spLocks noChangeArrowheads="1"/>
+                      </wps:cNvSpPr>
+                      <wps:spPr bwMode="auto">
+                        <a:xfrm>
+                          <a:off x="0" y="0"/>
+                          <a:ext cx="2933700" cy="1028700"/>
+                        </a:xfrm>
+                        <a:prstGeom prst="rect">
+                          <a:avLst/>
+                        </a:prstGeom>
+                        <a:solidFill>
+                          <a:srgbClr val="FFFFFF"/>
+                        </a:solidFill>
+                        <a:ln w="9525">
+                          <a:noFill/>
+                          <a:miter lim="800000"/>
+                          <a:headEnd/>
+                          <a:tailEnd/>
+                        </a:ln>
+                      </wps:spPr>
+                      <wps:txbx>
+                        <w:txbxContent>
+                          <w:p>
+                            <w:pPr>
+                              <w:rPr>
+                                <w:b/>
+                                <w:bCs/>
+                                <w:sz w:val="24"/>
+                                <w:szCs w:val="24"/>
+                              </w:rPr>
+                            </w:pPr>
+                            <w:r>
+                              <w:rPr>
+                                <w:b/>
+                                <w:bCs/>
+                                <w:sz w:val="24"/>
+                                <w:szCs w:val="24"/>
+                              </w:rPr>
+                              <w:t>Agenda</w:t>
+                            </w:r>
+                          </w:p>
+                          <w:p>
+                            <w:pPr>
+                              <w:pStyle w:val="ListParagraph"/>
+                              <w:numPr>
+                                <w:ilvl w:val="0"/>
+                                <w:numId w:val="20"/>
+                              </w:numPr>
+                              <w:rPr>
+                                <w:b/>
+                                <w:bCs/>
+                                <w:sz w:val="24"/>
+                                <w:szCs w:val="24"/>
+                              </w:rPr>
+                            </w:pPr>
+                            <w:r>
+                              <w:rPr>
+                                <w:b/>
+                                <w:bCs/>
+                                <w:sz w:val="24"/>
+                                <w:szCs w:val="24"/>
+                              </w:rPr>
+                              <w:t>Debugging</w:t>
+                            </w:r>
+                          </w:p>
+                          <w:p>
+                            <w:pPr>
+                              <w:pStyle w:val="ListParagraph"/>
+                              <w:numPr>
+                                <w:ilvl w:val="0"/>
+                                <w:numId w:val="20"/>
+                              </w:numPr>
+                              <w:rPr>
+                                <w:b/>
+                                <w:bCs/>
+                                <w:sz w:val="24"/>
+                                <w:szCs w:val="24"/>
+                              </w:rPr>
+                            </w:pPr>
+                            <w:r>
+                              <w:rPr>
+                                <w:b/>
+                                <w:bCs/>
+                                <w:sz w:val="24"/>
+                                <w:szCs w:val="24"/>
+                              </w:rPr>
+                              <w:t>Make file</w:t>
+                            </w:r>
+                          </w:p>
+                          <w:p>
+                            <w:pPr>
+                              <w:pStyle w:val="ListParagraph"/>
+                              <w:numPr>
+                                <w:ilvl w:val="0"/>
+                                <w:numId w:val="20"/>
+                              </w:numPr>
+                              <w:rPr>
+                                <w:b/>
+                                <w:bCs/>
+                                <w:sz w:val="24"/>
+                                <w:szCs w:val="24"/>
+                              </w:rPr>
+                            </w:pPr>
+                            <w:r>
+                              <w:rPr>
+                                <w:b/>
+                                <w:bCs/>
+                                <w:sz w:val="24"/>
+                                <w:szCs w:val="24"/>
+                              </w:rPr>
+                              <w:t>Tools</w:t>
+                            </w:r>
+                          </w:p>
+                        </w:txbxContent>
+                      </wps:txbx>
+                      <wps:bodyPr rot="0" vert="horz" wrap="square" lIns="91440" tIns="45720" rIns="91440" bIns="45720" anchor="t" anchorCtr="0">
+                        <a:noAutofit/>
+                      </wps:bodyPr>
+                    </wps:wsp>
+                  </a:graphicData>
+                </a:graphic>
+                <wp14:sizeRelH relativeFrom="margin">
+                  <wp14:pctWidth>0</wp14:pctWidth>
+                </wp14:sizeRelH>
+                <wp14:sizeRelV relativeFrom="margin">
+                  <wp14:pctHeight>0</wp14:pctHeight>
+                </wp14:sizeRelV>
+              </wp:anchor>
+            </w:drawing>
+          </mc:Choice>
+          <mc:Fallback>
+            <w:pict>
+              <v:shape w14:anchorId="5C284E13" id="Text Box 16" o:spid="_x0000_s1041" type="#_x0000_t202" style="position:absolute;left:0;text-align:left;margin-left:51pt;margin-top:20.05pt;width:231pt;height:81pt;z-index:251682816;visibility:visible;mso-wrap-style:square;mso-width-percent:0;mso-height-percent:0;mso-wrap-distance-left:9pt;mso-wrap-distance-top:3.6pt;mso-wrap-distance-right:9pt;mso-wrap-distance-bottom:3.6pt;mso-position-horizontal:absolute;mso-position-horizontal-relative:text;mso-position-vertical:absolute;mso-position-vertical-relative:text;mso-width-percent:0;mso-height-percent:0;mso-width-relative:margin;mso-height-relative:margin;v-text-anchor:top" o:gfxdata="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" stroked="f">
+                <v:textbox>
+                  <w:txbxContent>
+                    <w:p>
+                      <w:pPr>
+                        <w:rPr>
+                          <w:b/>
+                          <w:bCs/>
+                          <w:sz w:val="24"/>
+                          <w:szCs w:val="24"/>
+                        </w:rPr>
+                      </w:pPr>
+                      <w:r>
+                        <w:rPr>
+                          <w:b/>
+                          <w:bCs/>
+                          <w:sz w:val="24"/>
+                          <w:szCs w:val="24"/>
+                        </w:rPr>
+                        <w:t>Agenda</w:t>
+                      </w:r>
+                    </w:p>
+                    <w:p>
+                      <w:pPr>
+                        <w:pStyle w:val="ListParagraph"/>
+                        <w:numPr>
+                          <w:ilvl w:val="0"/>
+                          <w:numId w:val="20"/>
+                        </w:numPr>
+                        <w:rPr>
+                          <w:b/>
+                          <w:bCs/>
+                          <w:sz w:val="24"/>
+                          <w:szCs w:val="24"/>
+                        </w:rPr>
+                      </w:pPr>
+                      <w:r>
+                        <w:rPr>
+                          <w:b/>
+                          <w:bCs/>
+                          <w:sz w:val="24"/>
+                          <w:szCs w:val="24"/>
+                        </w:rPr>
+                        <w:t>Debugging</w:t>
+                      </w:r>
+                    </w:p>
+                    <w:p>
+                      <w:pPr>
+                        <w:pStyle w:val="ListParagraph"/>
+                        <w:numPr>
+                          <w:ilvl w:val="0"/>
+                          <w:numId w:val="20"/>
+                        </w:numPr>
+                        <w:rPr>
+                          <w:b/>
+                          <w:bCs/>
+                          <w:sz w:val="24"/>
+                          <w:szCs w:val="24"/>
+                        </w:rPr>
+                      </w:pPr>
+                      <w:r>
+                        <w:rPr>
+                          <w:b/>
+                          <w:bCs/>
+                          <w:sz w:val="24"/>
+                          <w:szCs w:val="24"/>
+                        </w:rPr>
+                        <w:t>Make file</w:t>
+                      </w:r>
+                    </w:p>
+                    <w:p>
+                      <w:pPr>
+                        <w:pStyle w:val="ListParagraph"/>
+                        <w:numPr>
+                          <w:ilvl w:val="0"/>
+                          <w:numId w:val="20"/>
+                        </w:numPr>
+                        <w:rPr>
+                          <w:b/>
+                          <w:bCs/>
+                          <w:sz w:val="24"/>
+                          <w:szCs w:val="24"/>
+                        </w:rPr>
+                      </w:pPr>
+                      <w:r>
+                        <w:rPr>
+                          <w:b/>
+                          <w:bCs/>
+                          <w:sz w:val="24"/>
+                          <w:szCs w:val="24"/>
+                        </w:rPr>
+                        <w:t>Tools</w:t>
+                      </w:r>
+                    </w:p>
+                  </w:txbxContent>
+                </v:textbox>
+                <w10:wrap type="square"/>
+              </v:shape>
+            </w:pict>
+          </mc:Fallback>
+        </mc:AlternateContent>
+      </w:r>
+      <w:r>
+        <w:t xml:space="preserve">         </w:t>
+      </w:r>
+      <w:r>
+        <w:rPr>
+          <w:b/>
+          <w:bCs/>
+          <w:sz w:val="24"/>
+          <w:szCs w:val="24"/>
+        </w:rPr>
+        <w:t xml:space="preserve">Date: </w:t>
+      </w:r>
+      <w:r>
+        <w:rPr>
+          <w:b/>
+          <w:bCs/>
+          <w:sz w:val="24"/>
+          <w:szCs w:val="24"/>
+        </w:rPr>
+        <w:t>1</w:t>
+      </w:r>
+      <w:r>
+        <w:rPr>
+          <w:b/>
+          <w:bCs/>
+          <w:sz w:val="24"/>
+          <w:szCs w:val="24"/>
+        </w:rPr>
+        <w:t>8</w:t>
+      </w:r>
+      <w:r>
+        <w:rPr>
+          <w:b/>
+          <w:bCs/>
+          <w:sz w:val="24"/>
+          <w:szCs w:val="24"/>
+        </w:rPr>
+        <w:t>-</w:t>
+      </w:r>
+      <w:r>
+        <w:rPr>
+          <w:b/>
+          <w:bCs/>
+          <w:sz w:val="24"/>
+          <w:szCs w:val="24"/>
+        </w:rPr>
+        <w:t>01</w:t>
+      </w:r>
+      <w:r>
+        <w:rPr>
+          <w:b/>
+          <w:bCs/>
+          <w:sz w:val="24"/>
+          <w:szCs w:val="24"/>
+        </w:rPr>
+        <w:t>-202</w:t>
+      </w:r>
+      <w:r>
+        <w:rPr>
+          <w:b/>
+          <w:bCs/>
+          <w:sz w:val="24"/>
+          <w:szCs w:val="24"/>
+        </w:rPr>
+        <w:t>3</w:t>
+      </w:r>
+    </w:p>
+    <w:p>
+      <w:pPr>
+        <w:tabs>
+          <w:tab w:val="left" w:pos="1230"/>
+        </w:tabs>
+        <w:rPr>
+          <w:b/>
+          <w:bCs/>
+        </w:rPr>
+      </w:pPr>
+    </w:p>
+    <w:p/>
+    <w:p/>
+    <w:p>
+      <w:pPr>
+        <w:rPr>
+          <w:b/>
+          <w:bCs/>
+        </w:rPr>
+      </w:pPr>
+    </w:p>
+    <w:p>
+      <w:pPr>
+        <w:tabs>
+          <w:tab w:val="left" w:pos="1160"/>
+        </w:tabs>
+        <w:rPr>
+          <w:b/>
+          <w:bCs/>
+          <w:sz w:val="28"/>
+          <w:szCs w:val="28"/>
+        </w:rPr>
+      </w:pPr>
+      <w:r>
+        <w:tab/>
+      </w:r>
+      <w:r>
+        <w:rPr>
+          <w:b/>
+          <w:bCs/>
+          <w:sz w:val="28"/>
+          <w:szCs w:val="28"/>
+        </w:rPr>
+        <w:t>Action:</w:t>
+      </w:r>
+    </w:p>
+    <w:tbl>
+      <w:tblPr>
+        <w:tblStyle w:val="TableGrid"/>
+        <w:tblW w:w="10348" w:type="dxa"/>
+        <w:tblInd w:w="-572" w:type="dxa"/>
+        <w:tblLook w:val="04A0" w:firstRow="1" w:lastRow="0" w:firstColumn="1" w:lastColumn="0" w:noHBand="0" w:noVBand="1"/>
+      </w:tblPr>
+      <w:tblGrid>
+        <w:gridCol w:w="3828"/>
+        <w:gridCol w:w="3827"/>
+        <w:gridCol w:w="2693"/>
+      </w:tblGrid>
+      <w:tr>
+        <w:trPr>
+          <w:trHeight w:val="797"/>
+        </w:trPr>
+        <w:tc>
+          <w:tcPr>
+            <w:tcW w:w="3828" w:type="dxa"/>
+          </w:tcPr>
+          <w:p>
+            <w:pPr>
+              <w:tabs>
+                <w:tab w:val="left" w:pos="1160"/>
+              </w:tabs>
+              <w:rPr>
+                <w:rFonts w:ascii="Times New Roman" w:hAnsi="Times New Roman" w:cs="Times New Roman"/>
+                <w:b/>
+                <w:bCs/>
+                <w:sz w:val="24"/>
+                <w:szCs w:val="24"/>
+              </w:rPr>
+            </w:pPr>
+          </w:p>
+          <w:p>
+            <w:pPr>
+              <w:tabs>
+                <w:tab w:val="left" w:pos="1160"/>
+              </w:tabs>
+              <w:jc w:val="center"/>
+              <w:rPr>
+                <w:rFonts w:ascii="Times New Roman" w:hAnsi="Times New Roman" w:cs="Times New Roman"/>
+                <w:b/>
+                <w:bCs/>
+                <w:sz w:val="24"/>
+                <w:szCs w:val="24"/>
+              </w:rPr>
+            </w:pPr>
+            <w:r>
+              <w:rPr>
+                <w:rFonts w:ascii="Times New Roman" w:hAnsi="Times New Roman" w:cs="Times New Roman"/>
+                <w:b/>
+                <w:bCs/>
+                <w:sz w:val="24"/>
+                <w:szCs w:val="24"/>
+              </w:rPr>
+              <w:t>Action Item-for DD</w:t>
+            </w:r>
+          </w:p>
+        </w:tc>
+        <w:tc>
+          <w:tcPr>
+            <w:tcW w:w="3827" w:type="dxa"/>
+          </w:tcPr>
+          <w:p>
+            <w:pPr>
+              <w:tabs>
+                <w:tab w:val="left" w:pos="1160"/>
+              </w:tabs>
+              <w:jc w:val="center"/>
+              <w:rPr>
+                <w:rFonts w:ascii="Times New Roman" w:hAnsi="Times New Roman" w:cs="Times New Roman"/>
+                <w:b/>
+                <w:bCs/>
+                <w:sz w:val="24"/>
+                <w:szCs w:val="24"/>
+              </w:rPr>
+            </w:pPr>
+          </w:p>
+          <w:p>
+            <w:pPr>
+              <w:tabs>
+                <w:tab w:val="left" w:pos="1160"/>
+              </w:tabs>
+              <w:jc w:val="center"/>
+              <w:rPr>
+                <w:rFonts w:ascii="Times New Roman" w:hAnsi="Times New Roman" w:cs="Times New Roman"/>
+                <w:b/>
+                <w:bCs/>
+                <w:sz w:val="24"/>
+                <w:szCs w:val="24"/>
+              </w:rPr>
+            </w:pPr>
+            <w:r>
+              <w:rPr>
+                <w:rFonts w:ascii="Times New Roman" w:hAnsi="Times New Roman" w:cs="Times New Roman"/>
+                <w:b/>
+                <w:bCs/>
+                <w:sz w:val="24"/>
+                <w:szCs w:val="24"/>
+              </w:rPr>
+              <w:t>Responsibility</w:t>
+            </w:r>
+          </w:p>
+        </w:tc>
+        <w:tc>
+          <w:tcPr>
+            <w:tcW w:w="2693" w:type="dxa"/>
+          </w:tcPr>
+          <w:p>
+            <w:pPr>
+              <w:tabs>
+                <w:tab w:val="left" w:pos="1160"/>
+              </w:tabs>
+              <w:jc w:val="center"/>
+              <w:rPr>
+                <w:rFonts w:ascii="Times New Roman" w:hAnsi="Times New Roman" w:cs="Times New Roman"/>
+                <w:b/>
+                <w:bCs/>
+                <w:sz w:val="24"/>
+                <w:szCs w:val="24"/>
+              </w:rPr>
+            </w:pPr>
+          </w:p>
+          <w:p>
+            <w:pPr>
+              <w:tabs>
+                <w:tab w:val="left" w:pos="1160"/>
+              </w:tabs>
+              <w:jc w:val="center"/>
+              <w:rPr>
+                <w:rFonts w:ascii="Times New Roman" w:hAnsi="Times New Roman" w:cs="Times New Roman"/>
+                <w:b/>
+                <w:bCs/>
+                <w:sz w:val="24"/>
+                <w:szCs w:val="24"/>
+              </w:rPr>
+            </w:pPr>
+            <w:r>
+              <w:rPr>
+                <w:rFonts w:ascii="Times New Roman" w:hAnsi="Times New Roman" w:cs="Times New Roman"/>
+                <w:b/>
+                <w:bCs/>
+                <w:sz w:val="24"/>
+                <w:szCs w:val="24"/>
+              </w:rPr>
+              <w:t>Planned Finish Date</w:t>
+            </w:r>
+          </w:p>
+        </w:tc>
+      </w:tr>
+      <w:tr>
+        <w:trPr>
+          <w:trHeight w:val="2486"/>
+        </w:trPr>
+        <w:tc>
+          <w:tcPr>
+            <w:tcW w:w="3828" w:type="dxa"/>
+          </w:tcPr>
+          <w:p>
+            <w:pPr>
+              <w:tabs>
+                <w:tab w:val="left" w:pos="1160"/>
+              </w:tabs>
+              <w:rPr>
+                <w:b/>
+                <w:bCs/>
+                <w:sz w:val="24"/>
+                <w:szCs w:val="24"/>
+              </w:rPr>
+            </w:pPr>
+          </w:p>
+          <w:p>
+            <w:pPr>
+              <w:pStyle w:val="ListParagraph"/>
+              <w:numPr>
+                <w:ilvl w:val="0"/>
+                <w:numId w:val="21"/>
+              </w:numPr>
+              <w:tabs>
+                <w:tab w:val="left" w:pos="1160"/>
+              </w:tabs>
+              <w:rPr>
+                <w:rFonts w:ascii="Times New Roman" w:hAnsi="Times New Roman" w:cs="Times New Roman"/>
+                <w:sz w:val="24"/>
+                <w:szCs w:val="24"/>
+              </w:rPr>
+            </w:pPr>
+            <w:r>
+              <w:rPr>
+                <w:rFonts w:ascii="Times New Roman" w:hAnsi="Times New Roman" w:cs="Times New Roman"/>
+                <w:sz w:val="24"/>
+                <w:szCs w:val="24"/>
+              </w:rPr>
+              <w:t>Debugging</w:t>
+            </w:r>
+          </w:p>
+          <w:p>
+            <w:pPr>
+              <w:pStyle w:val="ListParagraph"/>
+              <w:numPr>
+                <w:ilvl w:val="0"/>
+                <w:numId w:val="21"/>
+              </w:numPr>
+              <w:tabs>
+                <w:tab w:val="left" w:pos="1160"/>
+              </w:tabs>
+              <w:rPr>
+                <w:rFonts w:ascii="Times New Roman" w:hAnsi="Times New Roman" w:cs="Times New Roman"/>
+                <w:sz w:val="24"/>
+                <w:szCs w:val="24"/>
+              </w:rPr>
+            </w:pPr>
+            <w:r>
+              <w:rPr>
+                <w:rFonts w:ascii="Times New Roman" w:hAnsi="Times New Roman" w:cs="Times New Roman"/>
+                <w:sz w:val="24"/>
+                <w:szCs w:val="24"/>
+              </w:rPr>
+              <w:t>Make file</w:t>
+            </w:r>
+          </w:p>
+          <w:p>
+            <w:pPr>
+              <w:pStyle w:val="ListParagraph"/>
+              <w:numPr>
+                <w:ilvl w:val="0"/>
+                <w:numId w:val="21"/>
+              </w:numPr>
+              <w:tabs>
+                <w:tab w:val="left" w:pos="1160"/>
+              </w:tabs>
+              <w:rPr>
+                <w:rFonts w:ascii="Times New Roman" w:hAnsi="Times New Roman" w:cs="Times New Roman"/>
+                <w:sz w:val="24"/>
+                <w:szCs w:val="24"/>
+              </w:rPr>
+            </w:pPr>
+            <w:r>
+              <w:rPr>
+                <w:rFonts w:ascii="Times New Roman" w:hAnsi="Times New Roman" w:cs="Times New Roman"/>
+                <w:sz w:val="24"/>
+                <w:szCs w:val="24"/>
+              </w:rPr>
+              <w:t>Tools</w:t>
+            </w:r>
+          </w:p>
+        </w:tc>
+        <w:tc>
+          <w:tcPr>
+            <w:tcW w:w="3827" w:type="dxa"/>
+          </w:tcPr>
+          <w:p>
+            <w:pPr>
+              <w:pStyle w:val="ListParagraph"/>
+              <w:numPr>
+                <w:ilvl w:val="0"/>
+                <w:numId w:val="22"/>
+              </w:numPr>
+              <w:tabs>
+                <w:tab w:val="left" w:pos="1160"/>
+              </w:tabs>
+              <w:jc w:val="both"/>
+              <w:rPr>
+                <w:b/>
+                <w:bCs/>
+                <w:sz w:val="24"/>
+                <w:szCs w:val="24"/>
+              </w:rPr>
+            </w:pPr>
+            <w:r>
+              <w:rPr>
+                <w:rFonts w:ascii="Times New Roman" w:hAnsi="Times New Roman" w:cs="Times New Roman"/>
+                <w:sz w:val="24"/>
+                <w:szCs w:val="24"/>
+              </w:rPr>
+              <w:t>Gorantla Saranya</w:t>
+            </w:r>
+          </w:p>
+          <w:p>
+            <w:pPr>
+              <w:pStyle w:val="ListParagraph"/>
+              <w:numPr>
+                <w:ilvl w:val="0"/>
+                <w:numId w:val="22"/>
+              </w:numPr>
+              <w:tabs>
+                <w:tab w:val="left" w:pos="1160"/>
+              </w:tabs>
+              <w:rPr>
+                <w:b/>
+                <w:bCs/>
+                <w:sz w:val="24"/>
+                <w:szCs w:val="24"/>
+              </w:rPr>
+            </w:pPr>
+            <w:r>
+              <w:rPr>
+                <w:rFonts w:ascii="Times New Roman" w:hAnsi="Times New Roman" w:cs="Times New Roman"/>
+                <w:sz w:val="24"/>
+                <w:szCs w:val="24"/>
+              </w:rPr>
+              <w:t>Potta Lakshmi Ravali</w:t>
+            </w:r>
+          </w:p>
+          <w:p>
+            <w:pPr>
+              <w:pStyle w:val="ListParagraph"/>
+              <w:numPr>
+                <w:ilvl w:val="0"/>
+                <w:numId w:val="22"/>
+              </w:numPr>
+              <w:tabs>
+                <w:tab w:val="left" w:pos="1160"/>
+              </w:tabs>
+              <w:rPr>
+                <w:b/>
+                <w:bCs/>
+                <w:sz w:val="24"/>
+                <w:szCs w:val="24"/>
+              </w:rPr>
+            </w:pPr>
+            <w:r>
+              <w:rPr>
+                <w:rFonts w:ascii="Times New Roman" w:hAnsi="Times New Roman" w:cs="Times New Roman"/>
+                <w:sz w:val="24"/>
+                <w:szCs w:val="24"/>
+              </w:rPr>
+              <w:t>Om Sri Amrutha Varshini Alla</w:t>
+            </w:r>
+          </w:p>
+          <w:p>
+            <w:pPr>
+              <w:pStyle w:val="ListParagraph"/>
+              <w:numPr>
+                <w:ilvl w:val="0"/>
+                <w:numId w:val="22"/>
+              </w:numPr>
+              <w:tabs>
+                <w:tab w:val="left" w:pos="1160"/>
+              </w:tabs>
+              <w:rPr>
+                <w:b/>
+                <w:bCs/>
+                <w:sz w:val="24"/>
+                <w:szCs w:val="24"/>
+              </w:rPr>
+            </w:pPr>
+            <w:r>
+              <w:rPr>
+                <w:sz w:val="24"/>
+                <w:szCs w:val="24"/>
+              </w:rPr>
+              <w:t xml:space="preserve">Tejaswi </w:t>
+            </w:r>
+            <w:proofErr w:type="spellStart"/>
+            <w:r>
+              <w:rPr>
+                <w:sz w:val="24"/>
+                <w:szCs w:val="24"/>
+              </w:rPr>
+              <w:t>Vudumula</w:t>
+            </w:r>
+            <w:proofErr w:type="spellEnd"/>
+          </w:p>
+          <w:p>
+            <w:pPr>
+              <w:pStyle w:val="ListParagraph"/>
+              <w:numPr>
+                <w:ilvl w:val="0"/>
+                <w:numId w:val="22"/>
+              </w:numPr>
+              <w:tabs>
+                <w:tab w:val="left" w:pos="1160"/>
+              </w:tabs>
+              <w:rPr>
+                <w:b/>
+                <w:bCs/>
+                <w:sz w:val="24"/>
+                <w:szCs w:val="24"/>
+              </w:rPr>
+            </w:pPr>
+            <w:proofErr w:type="spellStart"/>
+            <w:r>
+              <w:rPr>
+                <w:rFonts w:ascii="Times New Roman" w:hAnsi="Times New Roman" w:cs="Times New Roman"/>
+                <w:sz w:val="24"/>
+                <w:szCs w:val="24"/>
+              </w:rPr>
+              <w:t>Vanpalli</w:t>
+            </w:r>
+            <w:proofErr w:type="spellEnd"/>
+            <w:r>
+              <w:rPr>
+                <w:rFonts w:ascii="Times New Roman" w:hAnsi="Times New Roman" w:cs="Times New Roman"/>
+                <w:sz w:val="24"/>
+                <w:szCs w:val="24"/>
+              </w:rPr>
+              <w:t xml:space="preserve"> Bhargavi</w:t>
+            </w:r>
+          </w:p>
+          <w:p>
+            <w:pPr>
+              <w:pStyle w:val="ListParagraph"/>
+              <w:numPr>
+                <w:ilvl w:val="0"/>
+                <w:numId w:val="22"/>
+              </w:numPr>
+              <w:tabs>
+                <w:tab w:val="left" w:pos="1160"/>
+              </w:tabs>
+              <w:rPr>
+                <w:b/>
+                <w:bCs/>
+                <w:sz w:val="24"/>
+                <w:szCs w:val="24"/>
+              </w:rPr>
+            </w:pPr>
+            <w:r>
+              <w:rPr>
+                <w:rFonts w:ascii="Times New Roman" w:hAnsi="Times New Roman" w:cs="Times New Roman"/>
+                <w:sz w:val="24"/>
+                <w:szCs w:val="24"/>
+              </w:rPr>
+              <w:t xml:space="preserve">Jyothi </w:t>
+            </w:r>
+            <w:proofErr w:type="spellStart"/>
+            <w:r>
+              <w:rPr>
+                <w:rFonts w:ascii="Times New Roman" w:hAnsi="Times New Roman" w:cs="Times New Roman"/>
+                <w:sz w:val="24"/>
+                <w:szCs w:val="24"/>
+              </w:rPr>
+              <w:t>Swarupa</w:t>
+            </w:r>
+            <w:proofErr w:type="spellEnd"/>
+            <w:r>
+              <w:rPr>
+                <w:rFonts w:ascii="Times New Roman" w:hAnsi="Times New Roman" w:cs="Times New Roman"/>
+                <w:sz w:val="24"/>
+                <w:szCs w:val="24"/>
+              </w:rPr>
+              <w:t xml:space="preserve"> </w:t>
+            </w:r>
+          </w:p>
+          <w:p>
+            <w:pPr>
+              <w:pStyle w:val="ListParagraph"/>
+              <w:tabs>
+                <w:tab w:val="left" w:pos="1160"/>
+              </w:tabs>
+              <w:ind w:left="770"/>
+              <w:rPr>
+                <w:b/>
+                <w:bCs/>
+                <w:sz w:val="24"/>
+                <w:szCs w:val="24"/>
+              </w:rPr>
+            </w:pPr>
+            <w:r>
+              <w:rPr>
+                <w:rFonts w:ascii="Times New Roman" w:hAnsi="Times New Roman" w:cs="Times New Roman"/>
+                <w:sz w:val="24"/>
+                <w:szCs w:val="24"/>
+              </w:rPr>
+              <w:t xml:space="preserve">     </w:t>
+            </w:r>
+            <w:proofErr w:type="spellStart"/>
+            <w:r>
+              <w:rPr>
+                <w:rFonts w:ascii="Times New Roman" w:hAnsi="Times New Roman" w:cs="Times New Roman"/>
+                <w:sz w:val="24"/>
+                <w:szCs w:val="24"/>
+              </w:rPr>
+              <w:t>Repalle</w:t>
+            </w:r>
+            <w:proofErr w:type="spellEnd"/>
+          </w:p>
+        </w:tc>
+        <w:tc>
+          <w:tcPr>
+            <w:tcW w:w="2693" w:type="dxa"/>
+          </w:tcPr>
+          <w:p>
+            <w:pPr>
+              <w:tabs>
+                <w:tab w:val="left" w:pos="1160"/>
+              </w:tabs>
+              <w:rPr>
+                <w:rFonts w:ascii="Times New Roman" w:hAnsi="Times New Roman" w:cs="Times New Roman"/>
+                <w:sz w:val="24"/>
+                <w:szCs w:val="24"/>
+              </w:rPr>
+            </w:pPr>
+            <w:r>
+              <w:rPr>
+                <w:rFonts w:ascii="Times New Roman" w:hAnsi="Times New Roman" w:cs="Times New Roman"/>
+                <w:sz w:val="24"/>
+                <w:szCs w:val="24"/>
+              </w:rPr>
+              <w:t>1</w:t>
+            </w:r>
+            <w:r>
+              <w:rPr>
+                <w:rFonts w:ascii="Times New Roman" w:hAnsi="Times New Roman" w:cs="Times New Roman"/>
+                <w:sz w:val="24"/>
+                <w:szCs w:val="24"/>
+              </w:rPr>
+              <w:t>8</w:t>
+            </w:r>
+            <w:r>
+              <w:rPr>
+                <w:rFonts w:ascii="Times New Roman" w:hAnsi="Times New Roman" w:cs="Times New Roman"/>
+                <w:sz w:val="24"/>
+                <w:szCs w:val="24"/>
+              </w:rPr>
+              <w:t>-01-2023</w:t>
+            </w:r>
+          </w:p>
+        </w:tc>
+      </w:tr>
+    </w:tbl>
+    <w:p>
+      <w:pPr>
+        <w:tabs>
+          <w:tab w:val="left" w:pos="1160"/>
+        </w:tabs>
+        <w:rPr>
+          <w:b/>
+          <w:bCs/>
+          <w:sz w:val="24"/>
+          <w:szCs w:val="24"/>
+        </w:rPr>
+      </w:pPr>
+    </w:p>
+    <w:p>
+      <w:pPr>
+        <w:tabs>
+          <w:tab w:val="left" w:pos="1160"/>
+        </w:tabs>
+        <w:rPr>
+          <w:b/>
+          <w:bCs/>
+          <w:sz w:val="24"/>
+          <w:szCs w:val="24"/>
+        </w:rPr>
+      </w:pPr>
+      <w:r>
+        <w:rPr>
+          <w:b/>
+          <w:bCs/>
+          <w:sz w:val="24"/>
+          <w:szCs w:val="24"/>
+        </w:rPr>
+        <w:br w:type="page"/>
+      </w:r>
     </w:p>
     <w:sectPr>
       <w:pgSz w:w="11906" w:h="16838"/>
@@ -5658,7 +8242,7 @@
 </file>
 
 <file path=word/numbering.xml><?xml version="1.0" encoding="utf-8"?>
-<w:numbering xmlns:wpc="http://schemas.microsoft.com/office/word/2010/wordprocessingCanvas" xmlns:cx="http://schemas.microsoft.com/office/drawing/2014/chartex" xmlns:cx1="http://schemas.microsoft.com/office/drawing/2015/9/8/chartex" xmlns:cx2="http://schemas.microsoft.com/office/drawing/2015/10/21/chartex" xmlns:cx3="http://schemas.microsoft.com/office/drawing/2016/5/9/chartex" xmlns:cx4="http://schemas.microsoft.com/office/drawing/2016/5/10/chartex" xmlns:cx5="http://schemas.microsoft.com/office/drawing/2016/5/11/chartex" xmlns:cx6="http://schemas.microsoft.com/office/drawing/2016/5/12/chartex" xmlns:cx7="http://schemas.microsoft.com/office/drawing/2016/5/13/chartex" xmlns:cx8="http://schemas.microsoft.com/office/drawing/2016/5/14/chartex" xmlns:mc="http://schemas.openxmlformats.org/markup-compatibility/2006" xmlns:aink="http://schemas.microsoft.com/office/drawing/2016/ink" xmlns:am3d="http://schemas.microsoft.com/office/drawing/2017/model3d" xmlns:o="urn:schemas-microsoft-com:office:office" xmlns:r="http://schemas.openxmlformats.org/officeDocument/2006/relationships" xmlns:m="http://schemas.openxmlformats.org/officeDocument/2006/math" xmlns:v="urn:schemas-microsoft-com:vml" xmlns:wp14="http://schemas.microsoft.com/office/word/2010/wordprocessingDrawing" xmlns:wp="http://schemas.openxmlformats.org/drawingml/2006/wordprocessingDrawing" xmlns:w10="urn:schemas-microsoft-com:office:word" xmlns:w="http://schemas.openxmlformats.org/wordprocessingml/2006/main" xmlns:w14="http://schemas.microsoft.com/office/word/2010/wordml" xmlns:w15="http://schemas.microsoft.com/office/word/2012/wordml" xmlns:w16cex="http://schemas.microsoft.com/office/word/2018/wordml/cex" xmlns:w16cid="http://schemas.microsoft.com/office/word/2016/wordml/cid" xmlns:w16="http://schemas.microsoft.com/office/word/2018/wordml" xmlns:w16sdtdh="http://schemas.microsoft.com/office/word/2020/wordml/sdtdatahash" xmlns:w16se="http://schemas.microsoft.com/office/word/2015/wordml/symex" xmlns:wpg="http://schemas.microsoft.com/office/word/2010/wordprocessingGroup" xmlns:wpi="http://schemas.microsoft.com/office/word/2010/wordprocessingInk" xmlns:wne="http://schemas.microsoft.com/office/word/2006/wordml" xmlns:wps="http://schemas.microsoft.com/office/word/2010/wordprocessingShape" mc:Ignorable="w14 w15 w16se w16cid w16 w16cex w16sdtdh wp14">
+<w:numbering xmlns:wpc="http://schemas.microsoft.com/office/word/2010/wordprocessingCanvas" xmlns:cx="http://schemas.microsoft.com/office/drawing/2014/chartex" xmlns:cx1="http://schemas.microsoft.com/office/drawing/2015/9/8/chartex" xmlns:cx2="http://schemas.microsoft.com/office/drawing/2015/10/21/chartex" xmlns:cx3="http://schemas.microsoft.com/office/drawing/2016/5/9/chartex" xmlns:cx4="http://schemas.microsoft.com/office/drawing/2016/5/10/chartex" xmlns:cx5="http://schemas.microsoft.com/office/drawing/2016/5/11/chartex" xmlns:cx6="http://schemas.microsoft.com/office/drawing/2016/5/12/chartex" xmlns:cx7="http://schemas.microsoft.com/office/drawing/2016/5/13/chartex" xmlns:cx8="http://schemas.microsoft.com/office/drawing/2016/5/14/chartex" xmlns:mc="http://schemas.openxmlformats.org/markup-compatibility/2006" xmlns:aink="http://schemas.microsoft.com/office/drawing/2016/ink" xmlns:am3d="http://schemas.microsoft.com/office/drawing/2017/model3d" xmlns:o="urn:schemas-microsoft-com:office:office" xmlns:oel="http://schemas.microsoft.com/office/2019/extlst" xmlns:r="http://schemas.openxmlformats.org/officeDocument/2006/relationships" xmlns:m="http://schemas.openxmlformats.org/officeDocument/2006/math" xmlns:v="urn:schemas-microsoft-com:vml" xmlns:wp14="http://schemas.microsoft.com/office/word/2010/wordprocessingDrawing" xmlns:wp="http://schemas.openxmlformats.org/drawingml/2006/wordprocessingDrawing" xmlns:w10="urn:schemas-microsoft-com:office:word" xmlns:w="http://schemas.openxmlformats.org/wordprocessingml/2006/main" xmlns:w14="http://schemas.microsoft.com/office/word/2010/wordml" xmlns:w15="http://schemas.microsoft.com/office/word/2012/wordml" xmlns:w16cex="http://schemas.microsoft.com/office/word/2018/wordml/cex" xmlns:w16cid="http://schemas.microsoft.com/office/word/2016/wordml/cid" xmlns:w16="http://schemas.microsoft.com/office/word/2018/wordml" xmlns:w16sdtdh="http://schemas.microsoft.com/office/word/2020/wordml/sdtdatahash" xmlns:w16se="http://schemas.microsoft.com/office/word/2015/wordml/symex" xmlns:wpg="http://schemas.microsoft.com/office/word/2010/wordprocessingGroup" xmlns:wpi="http://schemas.microsoft.com/office/word/2010/wordprocessingInk" xmlns:wne="http://schemas.microsoft.com/office/word/2006/wordml" xmlns:wps="http://schemas.microsoft.com/office/word/2010/wordprocessingShape" mc:Ignorable="w14 w15 w16se w16cid w16 w16cex w16sdtdh wp14">
   <w:abstractNum w:abstractNumId="0" w15:restartNumberingAfterBreak="0">
     <w:nsid w:val="04B12A7C"/>
     <w:multiLevelType w:val="hybridMultilevel"/>
@@ -5669,7 +8253,7 @@
       <w:lvlText w:val="%1."/>
       <w:lvlJc w:val="left"/>
       <w:pPr>
-        <w:ind w:left="-4323" w:hanging="360"/>
+        <w:ind w:left="-5337" w:hanging="360"/>
       </w:pPr>
       <w:rPr>
         <w:rFonts w:hint="default"/>
@@ -5681,7 +8265,7 @@
       <w:lvlText w:val="%2."/>
       <w:lvlJc w:val="left"/>
       <w:pPr>
-        <w:ind w:left="-3603" w:hanging="360"/>
+        <w:ind w:left="-4617" w:hanging="360"/>
       </w:pPr>
     </w:lvl>
     <w:lvl w:ilvl="2" w:tplc="4009001B" w:tentative="1">
@@ -5690,7 +8274,7 @@
       <w:lvlText w:val="%3."/>
       <w:lvlJc w:val="right"/>
       <w:pPr>
-        <w:ind w:left="-2883" w:hanging="180"/>
+        <w:ind w:left="-3897" w:hanging="180"/>
       </w:pPr>
     </w:lvl>
     <w:lvl w:ilvl="3" w:tplc="4009000F" w:tentative="1">
@@ -5699,7 +8283,7 @@
       <w:lvlText w:val="%4."/>
       <w:lvlJc w:val="left"/>
       <w:pPr>
-        <w:ind w:left="-2163" w:hanging="360"/>
+        <w:ind w:left="-3177" w:hanging="360"/>
       </w:pPr>
     </w:lvl>
     <w:lvl w:ilvl="4" w:tplc="40090019" w:tentative="1">
@@ -5708,7 +8292,7 @@
       <w:lvlText w:val="%5."/>
       <w:lvlJc w:val="left"/>
       <w:pPr>
-        <w:ind w:left="-1443" w:hanging="360"/>
+        <w:ind w:left="-2457" w:hanging="360"/>
       </w:pPr>
     </w:lvl>
     <w:lvl w:ilvl="5" w:tplc="4009001B" w:tentative="1">
@@ -5717,7 +8301,7 @@
       <w:lvlText w:val="%6."/>
       <w:lvlJc w:val="right"/>
       <w:pPr>
-        <w:ind w:left="-723" w:hanging="180"/>
+        <w:ind w:left="-1737" w:hanging="180"/>
       </w:pPr>
     </w:lvl>
     <w:lvl w:ilvl="6" w:tplc="4009000F" w:tentative="1">
@@ -5726,7 +8310,7 @@
       <w:lvlText w:val="%7."/>
       <w:lvlJc w:val="left"/>
       <w:pPr>
-        <w:ind w:left="-3" w:hanging="360"/>
+        <w:ind w:left="-1017" w:hanging="360"/>
       </w:pPr>
     </w:lvl>
     <w:lvl w:ilvl="7" w:tplc="40090019" w:tentative="1">
@@ -5735,7 +8319,7 @@
       <w:lvlText w:val="%8."/>
       <w:lvlJc w:val="left"/>
       <w:pPr>
-        <w:ind w:left="717" w:hanging="360"/>
+        <w:ind w:left="-297" w:hanging="360"/>
       </w:pPr>
     </w:lvl>
     <w:lvl w:ilvl="8" w:tplc="4009001B" w:tentative="1">
@@ -5744,7 +8328,7 @@
       <w:lvlText w:val="%9."/>
       <w:lvlJc w:val="right"/>
       <w:pPr>
-        <w:ind w:left="1437" w:hanging="180"/>
+        <w:ind w:left="423" w:hanging="180"/>
       </w:pPr>
     </w:lvl>
   </w:abstractNum>
@@ -6196,6 +8780,96 @@
     </w:lvl>
   </w:abstractNum>
   <w:abstractNum w:abstractNumId="6" w15:restartNumberingAfterBreak="0">
+    <w:nsid w:val="10B929DC"/>
+    <w:multiLevelType w:val="hybridMultilevel"/>
+    <w:tmpl w:val="CBE47856"/>
+    <w:lvl w:ilvl="0" w:tplc="FFFFFFFF">
+      <w:start w:val="1"/>
+      <w:numFmt w:val="decimal"/>
+      <w:lvlText w:val="%1."/>
+      <w:lvlJc w:val="left"/>
+      <w:pPr>
+        <w:ind w:left="720" w:hanging="360"/>
+      </w:pPr>
+      <w:rPr>
+        <w:rFonts w:ascii="Times New Roman" w:hAnsi="Times New Roman" w:cs="Times New Roman" w:hint="default"/>
+        <w:b w:val="0"/>
+      </w:rPr>
+    </w:lvl>
+    <w:lvl w:ilvl="1" w:tplc="FFFFFFFF" w:tentative="1">
+      <w:start w:val="1"/>
+      <w:numFmt w:val="lowerLetter"/>
+      <w:lvlText w:val="%2."/>
+      <w:lvlJc w:val="left"/>
+      <w:pPr>
+        <w:ind w:left="1440" w:hanging="360"/>
+      </w:pPr>
+    </w:lvl>
+    <w:lvl w:ilvl="2" w:tplc="FFFFFFFF" w:tentative="1">
+      <w:start w:val="1"/>
+      <w:numFmt w:val="lowerRoman"/>
+      <w:lvlText w:val="%3."/>
+      <w:lvlJc w:val="right"/>
+      <w:pPr>
+        <w:ind w:left="2160" w:hanging="180"/>
+      </w:pPr>
+    </w:lvl>
+    <w:lvl w:ilvl="3" w:tplc="FFFFFFFF" w:tentative="1">
+      <w:start w:val="1"/>
+      <w:numFmt w:val="decimal"/>
+      <w:lvlText w:val="%4."/>
+      <w:lvlJc w:val="left"/>
+      <w:pPr>
+        <w:ind w:left="2880" w:hanging="360"/>
+      </w:pPr>
+    </w:lvl>
+    <w:lvl w:ilvl="4" w:tplc="FFFFFFFF" w:tentative="1">
+      <w:start w:val="1"/>
+      <w:numFmt w:val="lowerLetter"/>
+      <w:lvlText w:val="%5."/>
+      <w:lvlJc w:val="left"/>
+      <w:pPr>
+        <w:ind w:left="3600" w:hanging="360"/>
+      </w:pPr>
+    </w:lvl>
+    <w:lvl w:ilvl="5" w:tplc="FFFFFFFF" w:tentative="1">
+      <w:start w:val="1"/>
+      <w:numFmt w:val="lowerRoman"/>
+      <w:lvlText w:val="%6."/>
+      <w:lvlJc w:val="right"/>
+      <w:pPr>
+        <w:ind w:left="4320" w:hanging="180"/>
+      </w:pPr>
+    </w:lvl>
+    <w:lvl w:ilvl="6" w:tplc="FFFFFFFF" w:tentative="1">
+      <w:start w:val="1"/>
+      <w:numFmt w:val="decimal"/>
+      <w:lvlText w:val="%7."/>
+      <w:lvlJc w:val="left"/>
+      <w:pPr>
+        <w:ind w:left="5040" w:hanging="360"/>
+      </w:pPr>
+    </w:lvl>
+    <w:lvl w:ilvl="7" w:tplc="FFFFFFFF" w:tentative="1">
+      <w:start w:val="1"/>
+      <w:numFmt w:val="lowerLetter"/>
+      <w:lvlText w:val="%8."/>
+      <w:lvlJc w:val="left"/>
+      <w:pPr>
+        <w:ind w:left="5760" w:hanging="360"/>
+      </w:pPr>
+    </w:lvl>
+    <w:lvl w:ilvl="8" w:tplc="FFFFFFFF" w:tentative="1">
+      <w:start w:val="1"/>
+      <w:numFmt w:val="lowerRoman"/>
+      <w:lvlText w:val="%9."/>
+      <w:lvlJc w:val="right"/>
+      <w:pPr>
+        <w:ind w:left="6480" w:hanging="180"/>
+      </w:pPr>
+    </w:lvl>
+  </w:abstractNum>
+  <w:abstractNum w:abstractNumId="7" w15:restartNumberingAfterBreak="0">
     <w:nsid w:val="269F6188"/>
     <w:multiLevelType w:val="hybridMultilevel"/>
     <w:tmpl w:val="DF5C8078"/>
@@ -6285,7 +8959,96 @@
       </w:pPr>
     </w:lvl>
   </w:abstractNum>
-  <w:abstractNum w:abstractNumId="7" w15:restartNumberingAfterBreak="0">
+  <w:abstractNum w:abstractNumId="8" w15:restartNumberingAfterBreak="0">
+    <w:nsid w:val="28836139"/>
+    <w:multiLevelType w:val="hybridMultilevel"/>
+    <w:tmpl w:val="3162DB22"/>
+    <w:lvl w:ilvl="0" w:tplc="D43455F6">
+      <w:start w:val="1"/>
+      <w:numFmt w:val="decimal"/>
+      <w:lvlText w:val="%1."/>
+      <w:lvlJc w:val="left"/>
+      <w:pPr>
+        <w:ind w:left="1440" w:hanging="360"/>
+      </w:pPr>
+      <w:rPr>
+        <w:rFonts w:hint="default"/>
+      </w:rPr>
+    </w:lvl>
+    <w:lvl w:ilvl="1" w:tplc="40090019" w:tentative="1">
+      <w:start w:val="1"/>
+      <w:numFmt w:val="lowerLetter"/>
+      <w:lvlText w:val="%2."/>
+      <w:lvlJc w:val="left"/>
+      <w:pPr>
+        <w:ind w:left="2160" w:hanging="360"/>
+      </w:pPr>
+    </w:lvl>
+    <w:lvl w:ilvl="2" w:tplc="4009001B" w:tentative="1">
+      <w:start w:val="1"/>
+      <w:numFmt w:val="lowerRoman"/>
+      <w:lvlText w:val="%3."/>
+      <w:lvlJc w:val="right"/>
+      <w:pPr>
+        <w:ind w:left="2880" w:hanging="180"/>
+      </w:pPr>
+    </w:lvl>
+    <w:lvl w:ilvl="3" w:tplc="4009000F" w:tentative="1">
+      <w:start w:val="1"/>
+      <w:numFmt w:val="decimal"/>
+      <w:lvlText w:val="%4."/>
+      <w:lvlJc w:val="left"/>
+      <w:pPr>
+        <w:ind w:left="3600" w:hanging="360"/>
+      </w:pPr>
+    </w:lvl>
+    <w:lvl w:ilvl="4" w:tplc="40090019" w:tentative="1">
+      <w:start w:val="1"/>
+      <w:numFmt w:val="lowerLetter"/>
+      <w:lvlText w:val="%5."/>
+      <w:lvlJc w:val="left"/>
+      <w:pPr>
+        <w:ind w:left="4320" w:hanging="360"/>
+      </w:pPr>
+    </w:lvl>
+    <w:lvl w:ilvl="5" w:tplc="4009001B" w:tentative="1">
+      <w:start w:val="1"/>
+      <w:numFmt w:val="lowerRoman"/>
+      <w:lvlText w:val="%6."/>
+      <w:lvlJc w:val="right"/>
+      <w:pPr>
+        <w:ind w:left="5040" w:hanging="180"/>
+      </w:pPr>
+    </w:lvl>
+    <w:lvl w:ilvl="6" w:tplc="4009000F" w:tentative="1">
+      <w:start w:val="1"/>
+      <w:numFmt w:val="decimal"/>
+      <w:lvlText w:val="%7."/>
+      <w:lvlJc w:val="left"/>
+      <w:pPr>
+        <w:ind w:left="5760" w:hanging="360"/>
+      </w:pPr>
+    </w:lvl>
+    <w:lvl w:ilvl="7" w:tplc="40090019" w:tentative="1">
+      <w:start w:val="1"/>
+      <w:numFmt w:val="lowerLetter"/>
+      <w:lvlText w:val="%8."/>
+      <w:lvlJc w:val="left"/>
+      <w:pPr>
+        <w:ind w:left="6480" w:hanging="360"/>
+      </w:pPr>
+    </w:lvl>
+    <w:lvl w:ilvl="8" w:tplc="4009001B" w:tentative="1">
+      <w:start w:val="1"/>
+      <w:numFmt w:val="lowerRoman"/>
+      <w:lvlText w:val="%9."/>
+      <w:lvlJc w:val="right"/>
+      <w:pPr>
+        <w:ind w:left="7200" w:hanging="180"/>
+      </w:pPr>
+    </w:lvl>
+  </w:abstractNum>
+  <w:abstractNum w:abstractNumId="9" w15:restartNumberingAfterBreak="0">
     <w:nsid w:val="28C66779"/>
     <w:multiLevelType w:val="hybridMultilevel"/>
     <w:tmpl w:val="C35C122A"/>
@@ -6371,7 +9134,7 @@
       </w:pPr>
     </w:lvl>
   </w:abstractNum>
-  <w:abstractNum w:abstractNumId="8" w15:restartNumberingAfterBreak="0">
+  <w:abstractNum w:abstractNumId="10" w15:restartNumberingAfterBreak="0">
     <w:nsid w:val="2B4001C6"/>
     <w:multiLevelType w:val="hybridMultilevel"/>
     <w:tmpl w:val="F6A22B68"/>
@@ -6461,7 +9224,7 @@
       </w:pPr>
     </w:lvl>
   </w:abstractNum>
-  <w:abstractNum w:abstractNumId="9" w15:restartNumberingAfterBreak="0">
+  <w:abstractNum w:abstractNumId="11" w15:restartNumberingAfterBreak="0">
     <w:nsid w:val="37615304"/>
     <w:multiLevelType w:val="hybridMultilevel"/>
     <w:tmpl w:val="F5EE4DEC"/>
@@ -6551,7 +9314,7 @@
       </w:pPr>
     </w:lvl>
   </w:abstractNum>
-  <w:abstractNum w:abstractNumId="10" w15:restartNumberingAfterBreak="0">
+  <w:abstractNum w:abstractNumId="12" w15:restartNumberingAfterBreak="0">
     <w:nsid w:val="3C386FEF"/>
     <w:multiLevelType w:val="hybridMultilevel"/>
     <w:tmpl w:val="25E895DC"/>
@@ -6640,7 +9403,7 @@
       </w:pPr>
     </w:lvl>
   </w:abstractNum>
-  <w:abstractNum w:abstractNumId="11" w15:restartNumberingAfterBreak="0">
+  <w:abstractNum w:abstractNumId="13" w15:restartNumberingAfterBreak="0">
     <w:nsid w:val="3CC172A6"/>
     <w:multiLevelType w:val="hybridMultilevel"/>
     <w:tmpl w:val="ED20A760"/>
@@ -6729,7 +9492,185 @@
       </w:pPr>
     </w:lvl>
   </w:abstractNum>
-  <w:abstractNum w:abstractNumId="12" w15:restartNumberingAfterBreak="0">
+  <w:abstractNum w:abstractNumId="14" w15:restartNumberingAfterBreak="0">
+    <w:nsid w:val="3F25283A"/>
+    <w:multiLevelType w:val="hybridMultilevel"/>
+    <w:tmpl w:val="CCEAC474"/>
+    <w:lvl w:ilvl="0" w:tplc="4009000F">
+      <w:start w:val="1"/>
+      <w:numFmt w:val="decimal"/>
+      <w:lvlText w:val="%1."/>
+      <w:lvlJc w:val="left"/>
+      <w:pPr>
+        <w:ind w:left="720" w:hanging="360"/>
+      </w:pPr>
+      <w:rPr>
+        <w:rFonts w:hint="default"/>
+      </w:rPr>
+    </w:lvl>
+    <w:lvl w:ilvl="1" w:tplc="40090019" w:tentative="1">
+      <w:start w:val="1"/>
+      <w:numFmt w:val="lowerLetter"/>
+      <w:lvlText w:val="%2."/>
+      <w:lvlJc w:val="left"/>
+      <w:pPr>
+        <w:ind w:left="1440" w:hanging="360"/>
+      </w:pPr>
+    </w:lvl>
+    <w:lvl w:ilvl="2" w:tplc="4009001B" w:tentative="1">
+      <w:start w:val="1"/>
+      <w:numFmt w:val="lowerRoman"/>
+      <w:lvlText w:val="%3."/>
+      <w:lvlJc w:val="right"/>
+      <w:pPr>
+        <w:ind w:left="2160" w:hanging="180"/>
+      </w:pPr>
+    </w:lvl>
+    <w:lvl w:ilvl="3" w:tplc="4009000F" w:tentative="1">
+      <w:start w:val="1"/>
+      <w:numFmt w:val="decimal"/>
+      <w:lvlText w:val="%4."/>
+      <w:lvlJc w:val="left"/>
+      <w:pPr>
+        <w:ind w:left="2880" w:hanging="360"/>
+      </w:pPr>
+    </w:lvl>
+    <w:lvl w:ilvl="4" w:tplc="40090019" w:tentative="1">
+      <w:start w:val="1"/>
+      <w:numFmt w:val="lowerLetter"/>
+      <w:lvlText w:val="%5."/>
+      <w:lvlJc w:val="left"/>
+      <w:pPr>
+        <w:ind w:left="3600" w:hanging="360"/>
+      </w:pPr>
+    </w:lvl>
+    <w:lvl w:ilvl="5" w:tplc="4009001B" w:tentative="1">
+      <w:start w:val="1"/>
+      <w:numFmt w:val="lowerRoman"/>
+      <w:lvlText w:val="%6."/>
+      <w:lvlJc w:val="right"/>
+      <w:pPr>
+        <w:ind w:left="4320" w:hanging="180"/>
+      </w:pPr>
+    </w:lvl>
+    <w:lvl w:ilvl="6" w:tplc="4009000F" w:tentative="1">
+      <w:start w:val="1"/>
+      <w:numFmt w:val="decimal"/>
+      <w:lvlText w:val="%7."/>
+      <w:lvlJc w:val="left"/>
+      <w:pPr>
+        <w:ind w:left="5040" w:hanging="360"/>
+      </w:pPr>
+    </w:lvl>
+    <w:lvl w:ilvl="7" w:tplc="40090019" w:tentative="1">
+      <w:start w:val="1"/>
+      <w:numFmt w:val="lowerLetter"/>
+      <w:lvlText w:val="%8."/>
+      <w:lvlJc w:val="left"/>
+      <w:pPr>
+        <w:ind w:left="5760" w:hanging="360"/>
+      </w:pPr>
+    </w:lvl>
+    <w:lvl w:ilvl="8" w:tplc="4009001B" w:tentative="1">
+      <w:start w:val="1"/>
+      <w:numFmt w:val="lowerRoman"/>
+      <w:lvlText w:val="%9."/>
+      <w:lvlJc w:val="right"/>
+      <w:pPr>
+        <w:ind w:left="6480" w:hanging="180"/>
+      </w:pPr>
+    </w:lvl>
+  </w:abstractNum>
+  <w:abstractNum w:abstractNumId="15" w15:restartNumberingAfterBreak="0">
+    <w:nsid w:val="42295CD9"/>
+    <w:multiLevelType w:val="hybridMultilevel"/>
+    <w:tmpl w:val="721871C8"/>
+    <w:lvl w:ilvl="0" w:tplc="4009000F">
+      <w:start w:val="1"/>
+      <w:numFmt w:val="decimal"/>
+      <w:lvlText w:val="%1."/>
+      <w:lvlJc w:val="left"/>
+      <w:pPr>
+        <w:ind w:left="720" w:hanging="360"/>
+      </w:pPr>
+      <w:rPr>
+        <w:rFonts w:hint="default"/>
+      </w:rPr>
+    </w:lvl>
+    <w:lvl w:ilvl="1" w:tplc="40090019" w:tentative="1">
+      <w:start w:val="1"/>
+      <w:numFmt w:val="lowerLetter"/>
+      <w:lvlText w:val="%2."/>
+      <w:lvlJc w:val="left"/>
+      <w:pPr>
+        <w:ind w:left="1440" w:hanging="360"/>
+      </w:pPr>
+    </w:lvl>
+    <w:lvl w:ilvl="2" w:tplc="4009001B" w:tentative="1">
+      <w:start w:val="1"/>
+      <w:numFmt w:val="lowerRoman"/>
+      <w:lvlText w:val="%3."/>
+      <w:lvlJc w:val="right"/>
+      <w:pPr>
+        <w:ind w:left="2160" w:hanging="180"/>
+      </w:pPr>
+    </w:lvl>
+    <w:lvl w:ilvl="3" w:tplc="4009000F" w:tentative="1">
+      <w:start w:val="1"/>
+      <w:numFmt w:val="decimal"/>
+      <w:lvlText w:val="%4."/>
+      <w:lvlJc w:val="left"/>
+      <w:pPr>
+        <w:ind w:left="2880" w:hanging="360"/>
+      </w:pPr>
+    </w:lvl>
+    <w:lvl w:ilvl="4" w:tplc="40090019" w:tentative="1">
+      <w:start w:val="1"/>
+      <w:numFmt w:val="lowerLetter"/>
+      <w:lvlText w:val="%5."/>
+      <w:lvlJc w:val="left"/>
+      <w:pPr>
+        <w:ind w:left="3600" w:hanging="360"/>
+      </w:pPr>
+    </w:lvl>
+    <w:lvl w:ilvl="5" w:tplc="4009001B" w:tentative="1">
+      <w:start w:val="1"/>
+      <w:numFmt w:val="lowerRoman"/>
+      <w:lvlText w:val="%6."/>
+      <w:lvlJc w:val="right"/>
+      <w:pPr>
+        <w:ind w:left="4320" w:hanging="180"/>
+      </w:pPr>
+    </w:lvl>
+    <w:lvl w:ilvl="6" w:tplc="4009000F" w:tentative="1">
+      <w:start w:val="1"/>
+      <w:numFmt w:val="decimal"/>
+      <w:lvlText w:val="%7."/>
+      <w:lvlJc w:val="left"/>
+      <w:pPr>
+        <w:ind w:left="5040" w:hanging="360"/>
+      </w:pPr>
+    </w:lvl>
+    <w:lvl w:ilvl="7" w:tplc="40090019" w:tentative="1">
+      <w:start w:val="1"/>
+      <w:numFmt w:val="lowerLetter"/>
+      <w:lvlText w:val="%8."/>
+      <w:lvlJc w:val="left"/>
+      <w:pPr>
+        <w:ind w:left="5760" w:hanging="360"/>
+      </w:pPr>
+    </w:lvl>
+    <w:lvl w:ilvl="8" w:tplc="4009001B" w:tentative="1">
+      <w:start w:val="1"/>
+      <w:numFmt w:val="lowerRoman"/>
+      <w:lvlText w:val="%9."/>
+      <w:lvlJc w:val="right"/>
+      <w:pPr>
+        <w:ind w:left="6480" w:hanging="180"/>
+      </w:pPr>
+    </w:lvl>
+  </w:abstractNum>
+  <w:abstractNum w:abstractNumId="16" w15:restartNumberingAfterBreak="0">
     <w:nsid w:val="46555E7C"/>
     <w:multiLevelType w:val="hybridMultilevel"/>
     <w:tmpl w:val="D9BEEC80"/>
@@ -6818,7 +9759,97 @@
       </w:pPr>
     </w:lvl>
   </w:abstractNum>
-  <w:abstractNum w:abstractNumId="13" w15:restartNumberingAfterBreak="0">
+  <w:abstractNum w:abstractNumId="17" w15:restartNumberingAfterBreak="0">
+    <w:nsid w:val="4AD800F9"/>
+    <w:multiLevelType w:val="hybridMultilevel"/>
+    <w:tmpl w:val="6E02CA9A"/>
+    <w:lvl w:ilvl="0" w:tplc="8C28441C">
+      <w:start w:val="1"/>
+      <w:numFmt w:val="decimal"/>
+      <w:lvlText w:val="%1."/>
+      <w:lvlJc w:val="left"/>
+      <w:pPr>
+        <w:ind w:left="1080" w:hanging="360"/>
+      </w:pPr>
+      <w:rPr>
+        <w:rFonts w:ascii="Times New Roman" w:hAnsi="Times New Roman" w:cs="Times New Roman" w:hint="default"/>
+        <w:b w:val="0"/>
+      </w:rPr>
+    </w:lvl>
+    <w:lvl w:ilvl="1" w:tplc="40090019" w:tentative="1">
+      <w:start w:val="1"/>
+      <w:numFmt w:val="lowerLetter"/>
+      <w:lvlText w:val="%2."/>
+      <w:lvlJc w:val="left"/>
+      <w:pPr>
+        <w:ind w:left="1800" w:hanging="360"/>
+      </w:pPr>
+    </w:lvl>
+    <w:lvl w:ilvl="2" w:tplc="4009001B" w:tentative="1">
+      <w:start w:val="1"/>
+      <w:numFmt w:val="lowerRoman"/>
+      <w:lvlText w:val="%3."/>
+      <w:lvlJc w:val="right"/>
+      <w:pPr>
+        <w:ind w:left="2520" w:hanging="180"/>
+      </w:pPr>
+    </w:lvl>
+    <w:lvl w:ilvl="3" w:tplc="4009000F" w:tentative="1">
+      <w:start w:val="1"/>
+      <w:numFmt w:val="decimal"/>
+      <w:lvlText w:val="%4."/>
+      <w:lvlJc w:val="left"/>
+      <w:pPr>
+        <w:ind w:left="3240" w:hanging="360"/>
+      </w:pPr>
+    </w:lvl>
+    <w:lvl w:ilvl="4" w:tplc="40090019" w:tentative="1">
+      <w:start w:val="1"/>
+      <w:numFmt w:val="lowerLetter"/>
+      <w:lvlText w:val="%5."/>
+      <w:lvlJc w:val="left"/>
+      <w:pPr>
+        <w:ind w:left="3960" w:hanging="360"/>
+      </w:pPr>
+    </w:lvl>
+    <w:lvl w:ilvl="5" w:tplc="4009001B" w:tentative="1">
+      <w:start w:val="1"/>
+      <w:numFmt w:val="lowerRoman"/>
+      <w:lvlText w:val="%6."/>
+      <w:lvlJc w:val="right"/>
+      <w:pPr>
+        <w:ind w:left="4680" w:hanging="180"/>
+      </w:pPr>
+    </w:lvl>
+    <w:lvl w:ilvl="6" w:tplc="4009000F" w:tentative="1">
+      <w:start w:val="1"/>
+      <w:numFmt w:val="decimal"/>
+      <w:lvlText w:val="%7."/>
+      <w:lvlJc w:val="left"/>
+      <w:pPr>
+        <w:ind w:left="5400" w:hanging="360"/>
+      </w:pPr>
+    </w:lvl>
+    <w:lvl w:ilvl="7" w:tplc="40090019" w:tentative="1">
+      <w:start w:val="1"/>
+      <w:numFmt w:val="lowerLetter"/>
+      <w:lvlText w:val="%8."/>
+      <w:lvlJc w:val="left"/>
+      <w:pPr>
+        <w:ind w:left="6120" w:hanging="360"/>
+      </w:pPr>
+    </w:lvl>
+    <w:lvl w:ilvl="8" w:tplc="4009001B" w:tentative="1">
+      <w:start w:val="1"/>
+      <w:numFmt w:val="lowerRoman"/>
+      <w:lvlText w:val="%9."/>
+      <w:lvlJc w:val="right"/>
+      <w:pPr>
+        <w:ind w:left="6840" w:hanging="180"/>
+      </w:pPr>
+    </w:lvl>
+  </w:abstractNum>
+  <w:abstractNum w:abstractNumId="18" w15:restartNumberingAfterBreak="0">
     <w:nsid w:val="65E2556F"/>
     <w:multiLevelType w:val="hybridMultilevel"/>
     <w:tmpl w:val="F67EE238"/>
@@ -6931,7 +9962,7 @@
       </w:rPr>
     </w:lvl>
   </w:abstractNum>
-  <w:abstractNum w:abstractNumId="14" w15:restartNumberingAfterBreak="0">
+  <w:abstractNum w:abstractNumId="19" w15:restartNumberingAfterBreak="0">
     <w:nsid w:val="774A32F9"/>
     <w:multiLevelType w:val="hybridMultilevel"/>
     <w:tmpl w:val="8588180E"/>
@@ -7020,7 +10051,96 @@
       </w:pPr>
     </w:lvl>
   </w:abstractNum>
-  <w:abstractNum w:abstractNumId="15" w15:restartNumberingAfterBreak="0">
+  <w:abstractNum w:abstractNumId="20" w15:restartNumberingAfterBreak="0">
+    <w:nsid w:val="7A6550D1"/>
+    <w:multiLevelType w:val="hybridMultilevel"/>
+    <w:tmpl w:val="6478D0D2"/>
+    <w:lvl w:ilvl="0" w:tplc="8C3C61A8">
+      <w:start w:val="1"/>
+      <w:numFmt w:val="decimal"/>
+      <w:lvlText w:val="%1."/>
+      <w:lvlJc w:val="left"/>
+      <w:pPr>
+        <w:ind w:left="1800" w:hanging="360"/>
+      </w:pPr>
+      <w:rPr>
+        <w:rFonts w:ascii="Times New Roman" w:eastAsiaTheme="minorHAnsi" w:hAnsi="Times New Roman" w:cs="Times New Roman"/>
+      </w:rPr>
+    </w:lvl>
+    <w:lvl w:ilvl="1" w:tplc="40090019" w:tentative="1">
+      <w:start w:val="1"/>
+      <w:numFmt w:val="lowerLetter"/>
+      <w:lvlText w:val="%2."/>
+      <w:lvlJc w:val="left"/>
+      <w:pPr>
+        <w:ind w:left="2520" w:hanging="360"/>
+      </w:pPr>
+    </w:lvl>
+    <w:lvl w:ilvl="2" w:tplc="4009001B" w:tentative="1">
+      <w:start w:val="1"/>
+      <w:numFmt w:val="lowerRoman"/>
+      <w:lvlText w:val="%3."/>
+      <w:lvlJc w:val="right"/>
+      <w:pPr>
+        <w:ind w:left="3240" w:hanging="180"/>
+      </w:pPr>
+    </w:lvl>
+    <w:lvl w:ilvl="3" w:tplc="4009000F" w:tentative="1">
+      <w:start w:val="1"/>
+      <w:numFmt w:val="decimal"/>
+      <w:lvlText w:val="%4."/>
+      <w:lvlJc w:val="left"/>
+      <w:pPr>
+        <w:ind w:left="3960" w:hanging="360"/>
+      </w:pPr>
+    </w:lvl>
+    <w:lvl w:ilvl="4" w:tplc="40090019" w:tentative="1">
+      <w:start w:val="1"/>
+      <w:numFmt w:val="lowerLetter"/>
+      <w:lvlText w:val="%5."/>
+      <w:lvlJc w:val="left"/>
+      <w:pPr>
+        <w:ind w:left="4680" w:hanging="360"/>
+      </w:pPr>
+    </w:lvl>
+    <w:lvl w:ilvl="5" w:tplc="4009001B" w:tentative="1">
+      <w:start w:val="1"/>
+      <w:numFmt w:val="lowerRoman"/>
+      <w:lvlText w:val="%6."/>
+      <w:lvlJc w:val="right"/>
+      <w:pPr>
+        <w:ind w:left="5400" w:hanging="180"/>
+      </w:pPr>
+    </w:lvl>
+    <w:lvl w:ilvl="6" w:tplc="4009000F" w:tentative="1">
+      <w:start w:val="1"/>
+      <w:numFmt w:val="decimal"/>
+      <w:lvlText w:val="%7."/>
+      <w:lvlJc w:val="left"/>
+      <w:pPr>
+        <w:ind w:left="6120" w:hanging="360"/>
+      </w:pPr>
+    </w:lvl>
+    <w:lvl w:ilvl="7" w:tplc="40090019" w:tentative="1">
+      <w:start w:val="1"/>
+      <w:numFmt w:val="lowerLetter"/>
+      <w:lvlText w:val="%8."/>
+      <w:lvlJc w:val="left"/>
+      <w:pPr>
+        <w:ind w:left="6840" w:hanging="360"/>
+      </w:pPr>
+    </w:lvl>
+    <w:lvl w:ilvl="8" w:tplc="4009001B" w:tentative="1">
+      <w:start w:val="1"/>
+      <w:numFmt w:val="lowerRoman"/>
+      <w:lvlText w:val="%9."/>
+      <w:lvlJc w:val="right"/>
+      <w:pPr>
+        <w:ind w:left="7560" w:hanging="180"/>
+      </w:pPr>
+    </w:lvl>
+  </w:abstractNum>
+  <w:abstractNum w:abstractNumId="21" w15:restartNumberingAfterBreak="0">
     <w:nsid w:val="7E9B6780"/>
     <w:multiLevelType w:val="hybridMultilevel"/>
     <w:tmpl w:val="CBE47856"/>
@@ -7110,53 +10230,71 @@
       </w:pPr>
     </w:lvl>
   </w:abstractNum>
-  <w:num w:numId="1">
+  <w:num w:numId="1" w16cid:durableId="278025187">
+    <w:abstractNumId w:val="18"/>
+  </w:num>
+  <w:num w:numId="2" w16cid:durableId="1448893728">
+    <w:abstractNumId w:val="4"/>
+  </w:num>
+  <w:num w:numId="3" w16cid:durableId="116533863">
+    <w:abstractNumId w:val="9"/>
+  </w:num>
+  <w:num w:numId="4" w16cid:durableId="1343699504">
+    <w:abstractNumId w:val="2"/>
+  </w:num>
+  <w:num w:numId="5" w16cid:durableId="16850946">
+    <w:abstractNumId w:val="0"/>
+  </w:num>
+  <w:num w:numId="6" w16cid:durableId="1229266803">
+    <w:abstractNumId w:val="7"/>
+  </w:num>
+  <w:num w:numId="7" w16cid:durableId="1812094658">
     <w:abstractNumId w:val="13"/>
   </w:num>
-  <w:num w:numId="2">
-    <w:abstractNumId w:val="4"/>
-  </w:num>
-  <w:num w:numId="3">
-    <w:abstractNumId w:val="7"/>
-  </w:num>
-  <w:num w:numId="4">
-    <w:abstractNumId w:val="2"/>
-  </w:num>
-  <w:num w:numId="5">
-    <w:abstractNumId w:val="0"/>
-  </w:num>
-  <w:num w:numId="6">
-    <w:abstractNumId w:val="6"/>
-  </w:num>
-  <w:num w:numId="7">
+  <w:num w:numId="8" w16cid:durableId="1830902762">
     <w:abstractNumId w:val="11"/>
   </w:num>
-  <w:num w:numId="8">
-    <w:abstractNumId w:val="9"/>
+  <w:num w:numId="9" w16cid:durableId="2086758559">
+    <w:abstractNumId w:val="12"/>
   </w:num>
-  <w:num w:numId="9">
+  <w:num w:numId="10" w16cid:durableId="524251332">
     <w:abstractNumId w:val="10"/>
   </w:num>
-  <w:num w:numId="10">
+  <w:num w:numId="11" w16cid:durableId="211163102">
+    <w:abstractNumId w:val="5"/>
+  </w:num>
+  <w:num w:numId="12" w16cid:durableId="1472937237">
+    <w:abstractNumId w:val="16"/>
+  </w:num>
+  <w:num w:numId="13" w16cid:durableId="470749603">
+    <w:abstractNumId w:val="19"/>
+  </w:num>
+  <w:num w:numId="14" w16cid:durableId="429741174">
+    <w:abstractNumId w:val="3"/>
+  </w:num>
+  <w:num w:numId="15" w16cid:durableId="1573545178">
+    <w:abstractNumId w:val="1"/>
+  </w:num>
+  <w:num w:numId="16" w16cid:durableId="974873628">
+    <w:abstractNumId w:val="21"/>
+  </w:num>
+  <w:num w:numId="17" w16cid:durableId="492451909">
+    <w:abstractNumId w:val="14"/>
+  </w:num>
+  <w:num w:numId="18" w16cid:durableId="1056010098">
+    <w:abstractNumId w:val="20"/>
+  </w:num>
+  <w:num w:numId="19" w16cid:durableId="617371318">
+    <w:abstractNumId w:val="17"/>
+  </w:num>
+  <w:num w:numId="20" w16cid:durableId="2016760708">
+    <w:abstractNumId w:val="15"/>
+  </w:num>
+  <w:num w:numId="21" w16cid:durableId="1283461576">
     <w:abstractNumId w:val="8"/>
   </w:num>
-  <w:num w:numId="11">
-    <w:abstractNumId w:val="5"/>
-  </w:num>
-  <w:num w:numId="12">
-    <w:abstractNumId w:val="12"/>
-  </w:num>
-  <w:num w:numId="13">
-    <w:abstractNumId w:val="14"/>
-  </w:num>
-  <w:num w:numId="14">
-    <w:abstractNumId w:val="3"/>
-  </w:num>
-  <w:num w:numId="15">
-    <w:abstractNumId w:val="1"/>
-  </w:num>
-  <w:num w:numId="16">
-    <w:abstractNumId w:val="15"/>
+  <w:num w:numId="22" w16cid:durableId="268970635">
+    <w:abstractNumId w:val="6"/>
   </w:num>
 </w:numbering>
 </file>
@@ -7559,6 +10697,7 @@
   <w:style w:type="paragraph" w:default="1" w:styleId="Normal">
     <w:name w:val="Normal"/>
     <w:qFormat/>
+    <w:rsid w:val="00892897"/>
   </w:style>
   <w:style w:type="character" w:default="1" w:styleId="DefaultParagraphFont">
     <w:name w:val="Default Paragraph Font"/>
@@ -7916,21 +11055,6 @@
 </file>
 
 <file path=customXml/item1.xml><?xml version="1.0" encoding="utf-8"?>
-<?mso-contentType ?>
-<FormTemplates xmlns="http://schemas.microsoft.com/sharepoint/v3/contenttype/forms">
-  <Display>DocumentLibraryForm</Display>
-  <Edit>DocumentLibraryForm</Edit>
-  <New>DocumentLibraryForm</New>
-</FormTemplates>
-</file>
-
-<file path=customXml/item2.xml><?xml version="1.0" encoding="utf-8"?>
-<p:properties xmlns:p="http://schemas.microsoft.com/office/2006/metadata/properties" xmlns:xsi="http://www.w3.org/2001/XMLSchema-instance" xmlns:pc="http://schemas.microsoft.com/office/infopath/2007/PartnerControls">
-  <documentManagement/>
-</p:properties>
-</file>
-
-<file path=customXml/item3.xml><?xml version="1.0" encoding="utf-8"?>
 <ct:contentTypeSchema xmlns:ct="http://schemas.microsoft.com/office/2006/metadata/contentType" xmlns:ma="http://schemas.microsoft.com/office/2006/metadata/properties/metaAttributes" ct:_="" ma:_="" ma:contentTypeName="Document" ma:contentTypeID="0x0101005CB08EF30522B444AF68E2AAD9760763" ma:contentTypeVersion="0" ma:contentTypeDescription="Create a new document." ma:contentTypeScope="" ma:versionID="186033d84808e866ce80d2ab33b18e38">
   <xsd:schema xmlns:xsd="http://www.w3.org/2001/XMLSchema" xmlns:xs="http://www.w3.org/2001/XMLSchema" xmlns:p="http://schemas.microsoft.com/office/2006/metadata/properties" targetNamespace="http://schemas.microsoft.com/office/2006/metadata/properties" ma:root="true" ma:fieldsID="34079d2912d071b846f9d08cac1a2c31">
     <xsd:element name="properties">
@@ -8044,10 +11168,33 @@
 </ct:contentTypeSchema>
 </file>
 
+<file path=customXml/item2.xml><?xml version="1.0" encoding="utf-8"?>
+<p:properties xmlns:p="http://schemas.microsoft.com/office/2006/metadata/properties" xmlns:xsi="http://www.w3.org/2001/XMLSchema-instance" xmlns:pc="http://schemas.microsoft.com/office/infopath/2007/PartnerControls">
+  <documentManagement/>
+</p:properties>
+</file>
+
+<file path=customXml/item3.xml><?xml version="1.0" encoding="utf-8"?>
+<?mso-contentType ?>
+<FormTemplates xmlns="http://schemas.microsoft.com/sharepoint/v3/contenttype/forms">
+  <Display>DocumentLibraryForm</Display>
+  <Edit>DocumentLibraryForm</Edit>
+  <New>DocumentLibraryForm</New>
+</FormTemplates>
+</file>
+
 <file path=customXml/itemProps1.xml><?xml version="1.0" encoding="utf-8"?>
-<ds:datastoreItem xmlns:ds="http://schemas.openxmlformats.org/officeDocument/2006/customXml" ds:itemID="{A48B673E-FC94-4994-B2BA-EE13B047E580}">
+<ds:datastoreItem xmlns:ds="http://schemas.openxmlformats.org/officeDocument/2006/customXml" ds:itemID="{E452A3B8-5E27-4E25-9656-A66DA2A12840}">
   <ds:schemaRefs>
-    <ds:schemaRef ds:uri="http://schemas.microsoft.com/sharepoint/v3/contenttype/forms"/>
+    <ds:schemaRef ds:uri="http://schemas.microsoft.com/office/2006/metadata/contentType"/>
+    <ds:schemaRef ds:uri="http://schemas.microsoft.com/office/2006/metadata/properties/metaAttributes"/>
+    <ds:schemaRef ds:uri="http://www.w3.org/2001/XMLSchema"/>
+    <ds:schemaRef ds:uri="http://schemas.microsoft.com/office/2006/metadata/properties"/>
+    <ds:schemaRef ds:uri="http://schemas.openxmlformats.org/package/2006/metadata/core-properties"/>
+    <ds:schemaRef ds:uri="http://purl.org/dc/elements/1.1/"/>
+    <ds:schemaRef ds:uri="http://purl.org/dc/terms/"/>
+    <ds:schemaRef ds:uri="http://schemas.microsoft.com/internal/obd"/>
+    <ds:schemaRef ds:uri="http://schemas.microsoft.com/office/infopath/2007/PartnerControls"/>
   </ds:schemaRefs>
 </ds:datastoreItem>
 </file>
@@ -8062,17 +11209,9 @@
 </file>
 
 <file path=customXml/itemProps3.xml><?xml version="1.0" encoding="utf-8"?>
-<ds:datastoreItem xmlns:ds="http://schemas.openxmlformats.org/officeDocument/2006/customXml" ds:itemID="{E452A3B8-5E27-4E25-9656-A66DA2A12840}">
+<ds:datastoreItem xmlns:ds="http://schemas.openxmlformats.org/officeDocument/2006/customXml" ds:itemID="{A48B673E-FC94-4994-B2BA-EE13B047E580}">
   <ds:schemaRefs>
-    <ds:schemaRef ds:uri="http://schemas.microsoft.com/office/2006/metadata/contentType"/>
-    <ds:schemaRef ds:uri="http://schemas.microsoft.com/office/2006/metadata/properties/metaAttributes"/>
-    <ds:schemaRef ds:uri="http://www.w3.org/2001/XMLSchema"/>
-    <ds:schemaRef ds:uri="http://schemas.microsoft.com/office/2006/metadata/properties"/>
-    <ds:schemaRef ds:uri="http://schemas.openxmlformats.org/package/2006/metadata/core-properties"/>
-    <ds:schemaRef ds:uri="http://purl.org/dc/elements/1.1/"/>
-    <ds:schemaRef ds:uri="http://purl.org/dc/terms/"/>
-    <ds:schemaRef ds:uri="http://schemas.microsoft.com/internal/obd"/>
-    <ds:schemaRef ds:uri="http://schemas.microsoft.com/office/infopath/2007/PartnerControls"/>
+    <ds:schemaRef ds:uri="http://schemas.microsoft.com/sharepoint/v3/contenttype/forms"/>
   </ds:schemaRefs>
 </ds:datastoreItem>
 </file>